--- a/sysDoc.docx
+++ b/sysDoc.docx
@@ -1,13 +1,12 @@
 
 <file path=word/document.xml><?xml version="1.0" encoding="utf-8"?>
-<w:document xmlns:r="http://schemas.openxmlformats.org/officeDocument/2006/relationships" xmlns:wp="http://schemas.openxmlformats.org/drawingml/2006/wordprocessingDrawing" xmlns:w="http://schemas.openxmlformats.org/wordprocessingml/2006/main" xmlns:w10="urn:schemas-microsoft-com:office:word" xmlns:w14="http://schemas.microsoft.com/office/word/2010/wordml" xmlns:wps="http://schemas.microsoft.com/office/word/2010/wordprocessingShape" xmlns:wpg="http://schemas.microsoft.com/office/word/2010/wordprocessingGroup" xmlns:mc="http://schemas.openxmlformats.org/markup-compatibility/2006" xmlns:v="urn:schemas-microsoft-com:vml" xmlns:o="urn:schemas-microsoft-com:office:office" mc:Ignorable="w14">
+<w:document xmlns:wpc="http://schemas.microsoft.com/office/word/2010/wordprocessingCanvas" xmlns:mc="http://schemas.openxmlformats.org/markup-compatibility/2006" xmlns:o="urn:schemas-microsoft-com:office:office" xmlns:r="http://schemas.openxmlformats.org/officeDocument/2006/relationships" xmlns:m="http://schemas.openxmlformats.org/officeDocument/2006/math" xmlns:v="urn:schemas-microsoft-com:vml" xmlns:wp14="http://schemas.microsoft.com/office/word/2010/wordprocessingDrawing" xmlns:wp="http://schemas.openxmlformats.org/drawingml/2006/wordprocessingDrawing" xmlns:w10="urn:schemas-microsoft-com:office:word" xmlns:w="http://schemas.openxmlformats.org/wordprocessingml/2006/main" xmlns:w14="http://schemas.microsoft.com/office/word/2010/wordml" xmlns:w15="http://schemas.microsoft.com/office/word/2012/wordml" xmlns:wpg="http://schemas.microsoft.com/office/word/2010/wordprocessingGroup" xmlns:wpi="http://schemas.microsoft.com/office/word/2010/wordprocessingInk" xmlns:wne="http://schemas.microsoft.com/office/word/2006/wordml" xmlns:wps="http://schemas.microsoft.com/office/word/2010/wordprocessingShape" mc:Ignorable="w14 w15 wp14">
   <w:body>
     <w:p>
       <w:pPr>
-        <w:pStyle w:val="Normal"/>
         <w:spacing w:line="480" w:lineRule="auto"/>
         <w:rPr>
-          <w:rFonts w:ascii="Times New Roman" w:cs="Times New Roman" w:hAnsi="Times New Roman" w:eastAsia="Times New Roman"/>
+          <w:rFonts w:ascii="Times New Roman" w:eastAsia="Times New Roman" w:hAnsi="Times New Roman" w:cs="Times New Roman"/>
           <w:sz w:val="24"/>
           <w:szCs w:val="24"/>
         </w:rPr>
@@ -17,18 +16,31 @@
           <w:rFonts w:ascii="Times New Roman"/>
           <w:sz w:val="24"/>
           <w:szCs w:val="24"/>
-          <w:rtl w:val="0"/>
-          <w:lang w:val="en-US"/>
-        </w:rPr>
-        <w:t>Luke Brodwski &amp; Kevin Daley</w:t>
+        </w:rPr>
+        <w:t>Luke Brod</w:t>
+      </w:r>
+      <w:r>
+        <w:rPr>
+          <w:rFonts w:ascii="Times New Roman"/>
+          <w:sz w:val="24"/>
+          <w:szCs w:val="24"/>
+        </w:rPr>
+        <w:t>o</w:t>
+      </w:r>
+      <w:r>
+        <w:rPr>
+          <w:rFonts w:ascii="Times New Roman"/>
+          <w:sz w:val="24"/>
+          <w:szCs w:val="24"/>
+        </w:rPr>
+        <w:t>wski &amp; Kevin Daley</w:t>
       </w:r>
     </w:p>
     <w:p>
       <w:pPr>
-        <w:pStyle w:val="Normal"/>
         <w:spacing w:line="480" w:lineRule="auto"/>
         <w:rPr>
-          <w:rFonts w:ascii="Times New Roman" w:cs="Times New Roman" w:hAnsi="Times New Roman" w:eastAsia="Times New Roman"/>
+          <w:rFonts w:ascii="Times New Roman" w:eastAsia="Times New Roman" w:hAnsi="Times New Roman" w:cs="Times New Roman"/>
           <w:sz w:val="24"/>
           <w:szCs w:val="24"/>
         </w:rPr>
@@ -38,18 +50,15 @@
           <w:rFonts w:ascii="Times New Roman"/>
           <w:sz w:val="24"/>
           <w:szCs w:val="24"/>
-          <w:rtl w:val="0"/>
-          <w:lang w:val="en-US"/>
         </w:rPr>
         <w:t>Dr. Williams</w:t>
       </w:r>
     </w:p>
     <w:p>
       <w:pPr>
-        <w:pStyle w:val="Normal"/>
         <w:spacing w:line="480" w:lineRule="auto"/>
         <w:rPr>
-          <w:rFonts w:ascii="Times New Roman" w:cs="Times New Roman" w:hAnsi="Times New Roman" w:eastAsia="Times New Roman"/>
+          <w:rFonts w:ascii="Times New Roman" w:eastAsia="Times New Roman" w:hAnsi="Times New Roman" w:cs="Times New Roman"/>
           <w:sz w:val="24"/>
           <w:szCs w:val="24"/>
         </w:rPr>
@@ -59,18 +68,15 @@
           <w:rFonts w:ascii="Times New Roman"/>
           <w:sz w:val="24"/>
           <w:szCs w:val="24"/>
-          <w:rtl w:val="0"/>
-          <w:lang w:val="en-US"/>
         </w:rPr>
         <w:t>CS490 Networking Spring 2015</w:t>
       </w:r>
     </w:p>
     <w:p>
       <w:pPr>
-        <w:pStyle w:val="Normal"/>
         <w:spacing w:line="480" w:lineRule="auto"/>
         <w:rPr>
-          <w:rFonts w:ascii="Times New Roman" w:cs="Times New Roman" w:hAnsi="Times New Roman" w:eastAsia="Times New Roman"/>
+          <w:rFonts w:ascii="Times New Roman" w:eastAsia="Times New Roman" w:hAnsi="Times New Roman" w:cs="Times New Roman"/>
           <w:sz w:val="24"/>
           <w:szCs w:val="24"/>
         </w:rPr>
@@ -80,19 +86,16 @@
           <w:rFonts w:ascii="Times New Roman"/>
           <w:sz w:val="24"/>
           <w:szCs w:val="24"/>
-          <w:rtl w:val="0"/>
-          <w:lang w:val="en-US"/>
         </w:rPr>
         <w:t>27th April 2015</w:t>
       </w:r>
     </w:p>
     <w:p>
       <w:pPr>
-        <w:pStyle w:val="Normal"/>
         <w:spacing w:line="480" w:lineRule="auto"/>
         <w:jc w:val="center"/>
         <w:rPr>
-          <w:rFonts w:ascii="Times New Roman" w:cs="Times New Roman" w:hAnsi="Times New Roman" w:eastAsia="Times New Roman"/>
+          <w:rFonts w:ascii="Times New Roman" w:eastAsia="Times New Roman" w:hAnsi="Times New Roman" w:cs="Times New Roman"/>
           <w:sz w:val="24"/>
           <w:szCs w:val="24"/>
         </w:rPr>
@@ -102,39 +105,41 @@
           <w:rFonts w:ascii="Times New Roman"/>
           <w:sz w:val="24"/>
           <w:szCs w:val="24"/>
-          <w:rtl w:val="0"/>
-          <w:lang w:val="en-US"/>
         </w:rPr>
         <w:t>System Documentation</w:t>
       </w:r>
     </w:p>
     <w:p>
       <w:pPr>
-        <w:pStyle w:val="Normal"/>
         <w:spacing w:line="480" w:lineRule="auto"/>
         <w:rPr>
-          <w:rFonts w:ascii="Times New Roman" w:cs="Times New Roman" w:hAnsi="Times New Roman" w:eastAsia="Times New Roman"/>
+          <w:rFonts w:ascii="Times New Roman" w:eastAsia="Times New Roman" w:hAnsi="Times New Roman" w:cs="Times New Roman"/>
           <w:sz w:val="24"/>
           <w:szCs w:val="24"/>
         </w:rPr>
       </w:pPr>
       <w:r>
         <w:rPr>
-          <w:rFonts w:ascii="Times New Roman" w:cs="Times New Roman" w:hAnsi="Times New Roman" w:eastAsia="Times New Roman"/>
-          <w:sz w:val="24"/>
-          <w:szCs w:val="24"/>
-          <w:rtl w:val="0"/>
+          <w:rFonts w:ascii="Times New Roman" w:eastAsia="Times New Roman" w:hAnsi="Times New Roman" w:cs="Times New Roman"/>
+          <w:sz w:val="24"/>
+          <w:szCs w:val="24"/>
         </w:rPr>
         <w:tab/>
-        <w:t>For our data structured we used a hash table.  The reason we chose a hash table was because we would be able to index the table by using the name of the song as the key.  This way multiple entries of the same song would not exist.  They key points to an Entry object which we created.  This object holds an Array List of IP</w:t>
-      </w:r>
-      <w:r>
-        <w:rPr>
-          <w:rFonts w:hAnsi="Times New Roman" w:hint="default"/>
-          <w:sz w:val="24"/>
-          <w:szCs w:val="24"/>
-          <w:rtl w:val="0"/>
-          <w:lang w:val="en-US"/>
+        <w:t xml:space="preserve">For our data structured we used a hash table.  The reason we chose a hash table was because we would be able to index the table by using the name </w:t>
+      </w:r>
+      <w:r>
+        <w:rPr>
+          <w:rFonts w:ascii="Times New Roman" w:eastAsia="Times New Roman" w:hAnsi="Times New Roman" w:cs="Times New Roman"/>
+          <w:sz w:val="24"/>
+          <w:szCs w:val="24"/>
+        </w:rPr>
+        <w:t>of the song as the key.  This way multiple entries of the same song would not exist.  They key points to an Entry object which we created.  This object holds an Array List of IP</w:t>
+      </w:r>
+      <w:r>
+        <w:rPr>
+          <w:rFonts w:hAnsi="Times New Roman"/>
+          <w:sz w:val="24"/>
+          <w:szCs w:val="24"/>
         </w:rPr>
         <w:t>’</w:t>
       </w:r>
@@ -143,18 +148,14 @@
           <w:rFonts w:ascii="Times New Roman"/>
           <w:sz w:val="24"/>
           <w:szCs w:val="24"/>
-          <w:rtl w:val="0"/>
-          <w:lang w:val="en-US"/>
         </w:rPr>
         <w:t>s.  These IP</w:t>
       </w:r>
       <w:r>
         <w:rPr>
-          <w:rFonts w:hAnsi="Times New Roman" w:hint="default"/>
-          <w:sz w:val="24"/>
-          <w:szCs w:val="24"/>
-          <w:rtl w:val="0"/>
-          <w:lang w:val="en-US"/>
+          <w:rFonts w:hAnsi="Times New Roman"/>
+          <w:sz w:val="24"/>
+          <w:szCs w:val="24"/>
         </w:rPr>
         <w:t>’</w:t>
       </w:r>
@@ -163,18 +164,54 @@
           <w:rFonts w:ascii="Times New Roman"/>
           <w:sz w:val="24"/>
           <w:szCs w:val="24"/>
-          <w:rtl w:val="0"/>
-          <w:lang w:val="en-US"/>
-        </w:rPr>
-        <w:t>s are ones of the peer</w:t>
-      </w:r>
-      <w:r>
-        <w:rPr>
-          <w:rFonts w:hAnsi="Times New Roman" w:hint="default"/>
-          <w:sz w:val="24"/>
-          <w:szCs w:val="24"/>
-          <w:rtl w:val="0"/>
-          <w:lang w:val="en-US"/>
+        </w:rPr>
+        <w:t>s belong to</w:t>
+      </w:r>
+      <w:r>
+        <w:rPr>
+          <w:rFonts w:ascii="Times New Roman"/>
+          <w:sz w:val="24"/>
+          <w:szCs w:val="24"/>
+        </w:rPr>
+        <w:t xml:space="preserve"> the peer</w:t>
+      </w:r>
+      <w:r>
+        <w:rPr>
+          <w:rFonts w:ascii="Times New Roman"/>
+          <w:sz w:val="24"/>
+          <w:szCs w:val="24"/>
+        </w:rPr>
+        <w:t xml:space="preserve">s who have the file (key).  An array list </w:t>
+      </w:r>
+      <w:r>
+        <w:rPr>
+          <w:rFonts w:ascii="Times New Roman"/>
+          <w:sz w:val="24"/>
+          <w:szCs w:val="24"/>
+        </w:rPr>
+        <w:t>is perfect for this because the Array List will adjust it</w:t>
+      </w:r>
+      <w:r>
+        <w:rPr>
+          <w:rFonts w:ascii="Times New Roman"/>
+          <w:sz w:val="24"/>
+          <w:szCs w:val="24"/>
+        </w:rPr>
+        <w:t>s indexes when we add/remove entries from it so the 0th index will always have a peer.  This way when the server needs to make a response with the peer IP, it can just grab it from the 0th index.  I</w:t>
+      </w:r>
+      <w:r>
+        <w:rPr>
+          <w:rFonts w:ascii="Times New Roman"/>
+          <w:sz w:val="24"/>
+          <w:szCs w:val="24"/>
+        </w:rPr>
+        <w:t>f the Array List of IP</w:t>
+      </w:r>
+      <w:r>
+        <w:rPr>
+          <w:rFonts w:hAnsi="Times New Roman"/>
+          <w:sz w:val="24"/>
+          <w:szCs w:val="24"/>
         </w:rPr>
         <w:t>’</w:t>
       </w:r>
@@ -183,18 +220,14 @@
           <w:rFonts w:ascii="Times New Roman"/>
           <w:sz w:val="24"/>
           <w:szCs w:val="24"/>
-          <w:rtl w:val="0"/>
-          <w:lang w:val="en-US"/>
-        </w:rPr>
-        <w:t>s who have the file (key).  An array list is perfect for this because the Array List will adjust it</w:t>
-      </w:r>
-      <w:r>
-        <w:rPr>
-          <w:rFonts w:hAnsi="Times New Roman" w:hint="default"/>
-          <w:sz w:val="24"/>
-          <w:szCs w:val="24"/>
-          <w:rtl w:val="0"/>
-          <w:lang w:val="en-US"/>
+        </w:rPr>
+        <w:t>s is empty when the hash table is updated then the entry inside the Hash Table is removed since no peers have this file in the network.  For our Hash table we had to use a Concurrent Hash Table, which doesn</w:t>
+      </w:r>
+      <w:r>
+        <w:rPr>
+          <w:rFonts w:hAnsi="Times New Roman"/>
+          <w:sz w:val="24"/>
+          <w:szCs w:val="24"/>
         </w:rPr>
         <w:t>’</w:t>
       </w:r>
@@ -203,79 +236,49 @@
           <w:rFonts w:ascii="Times New Roman"/>
           <w:sz w:val="24"/>
           <w:szCs w:val="24"/>
-          <w:rtl w:val="0"/>
-          <w:lang w:val="en-US"/>
-        </w:rPr>
-        <w:t>s indexes when we add/remove entries from it so the 0th index will always have a peer.  This way when the server needs to make a response with the peer IP, it can just grab it from the 0th index.  If the Array List of IP</w:t>
-      </w:r>
-      <w:r>
-        <w:rPr>
-          <w:rFonts w:hAnsi="Times New Roman" w:hint="default"/>
-          <w:sz w:val="24"/>
-          <w:szCs w:val="24"/>
-          <w:rtl w:val="0"/>
-          <w:lang w:val="en-US"/>
-        </w:rPr>
-        <w:t>’</w:t>
-      </w:r>
-      <w:r>
-        <w:rPr>
-          <w:rFonts w:ascii="Times New Roman"/>
-          <w:sz w:val="24"/>
-          <w:szCs w:val="24"/>
-          <w:rtl w:val="0"/>
-          <w:lang w:val="en-US"/>
-        </w:rPr>
-        <w:t>s is empty when the hash table is updated then the entry inside the Hash Table is removed since no peers have this file in the network.  For our Hash table we had to use a Concurrent Hash Table, which doesn</w:t>
-      </w:r>
-      <w:r>
-        <w:rPr>
-          <w:rFonts w:hAnsi="Times New Roman" w:hint="default"/>
-          <w:sz w:val="24"/>
-          <w:szCs w:val="24"/>
-          <w:rtl w:val="0"/>
-          <w:lang w:val="en-US"/>
-        </w:rPr>
-        <w:t>’</w:t>
-      </w:r>
-      <w:r>
-        <w:rPr>
-          <w:rFonts w:ascii="Times New Roman"/>
-          <w:sz w:val="24"/>
-          <w:szCs w:val="24"/>
-          <w:rtl w:val="0"/>
-          <w:lang w:val="en-US"/>
-        </w:rPr>
-        <w:t>t throw any exceptions when multiple threads try to access or edit the table.  Since both the peer and server are multithreaded it is the right option.</w:t>
+        </w:rPr>
+        <w:t>t throw any exceptions whe</w:t>
+      </w:r>
+      <w:r>
+        <w:rPr>
+          <w:rFonts w:ascii="Times New Roman"/>
+          <w:sz w:val="24"/>
+          <w:szCs w:val="24"/>
+        </w:rPr>
+        <w:t>n multiple threads try to access or edit the table.  Since both the peer and server are multithreaded it is the right option.</w:t>
       </w:r>
     </w:p>
     <w:p>
       <w:pPr>
-        <w:pStyle w:val="Normal"/>
         <w:spacing w:line="480" w:lineRule="auto"/>
         <w:rPr>
-          <w:rFonts w:ascii="Times New Roman" w:cs="Times New Roman" w:hAnsi="Times New Roman" w:eastAsia="Times New Roman"/>
+          <w:rFonts w:ascii="Times New Roman" w:eastAsia="Times New Roman" w:hAnsi="Times New Roman" w:cs="Times New Roman"/>
           <w:sz w:val="24"/>
           <w:szCs w:val="24"/>
         </w:rPr>
       </w:pPr>
       <w:r>
         <w:rPr>
-          <w:rFonts w:ascii="Times New Roman" w:cs="Times New Roman" w:hAnsi="Times New Roman" w:eastAsia="Times New Roman"/>
-          <w:sz w:val="24"/>
-          <w:szCs w:val="24"/>
-          <w:rtl w:val="0"/>
+          <w:rFonts w:ascii="Times New Roman" w:eastAsia="Times New Roman" w:hAnsi="Times New Roman" w:cs="Times New Roman"/>
+          <w:sz w:val="24"/>
+          <w:szCs w:val="24"/>
         </w:rPr>
         <w:tab/>
-        <w:t>One of the design choices we made was to split all our GUI classes from our network based classes.  The reason we did this was to keep our program more organized which made it easier to isolate any problems.  It also makes it really easy to update now because if we wanted to create a new GUI we wouldn</w:t>
-      </w:r>
-      <w:r>
-        <w:rPr>
-          <w:rFonts w:hAnsi="Times New Roman" w:hint="default"/>
-          <w:sz w:val="24"/>
-          <w:szCs w:val="24"/>
-          <w:rtl w:val="0"/>
-          <w:lang w:val="en-US"/>
+        <w:t>One of the design choices we made was to split all our GUI classes from our network based classes.  The reason we did this was to</w:t>
+      </w:r>
+      <w:r>
+        <w:rPr>
+          <w:rFonts w:ascii="Times New Roman" w:eastAsia="Times New Roman" w:hAnsi="Times New Roman" w:cs="Times New Roman"/>
+          <w:sz w:val="24"/>
+          <w:szCs w:val="24"/>
+        </w:rPr>
+        <w:t xml:space="preserve"> keep our program more organized which made it easier to isolate any problems.  It also makes it really easy to update now because if we wanted to create a new GUI we wouldn</w:t>
+      </w:r>
+      <w:r>
+        <w:rPr>
+          <w:rFonts w:hAnsi="Times New Roman"/>
+          <w:sz w:val="24"/>
+          <w:szCs w:val="24"/>
         </w:rPr>
         <w:t>’</w:t>
       </w:r>
@@ -284,18 +287,22 @@
           <w:rFonts w:ascii="Times New Roman"/>
           <w:sz w:val="24"/>
           <w:szCs w:val="24"/>
-          <w:rtl w:val="0"/>
-          <w:lang w:val="en-US"/>
-        </w:rPr>
-        <w:t>t have to touch any of the networking classes.  The GUI files have certain ActionListerner</w:t>
-      </w:r>
-      <w:r>
-        <w:rPr>
-          <w:rFonts w:hAnsi="Times New Roman" w:hint="default"/>
-          <w:sz w:val="24"/>
-          <w:szCs w:val="24"/>
-          <w:rtl w:val="0"/>
-          <w:lang w:val="en-US"/>
+        </w:rPr>
+        <w:t>t have to touch any of the networking classes.  The GUI files have certain ActionL</w:t>
+      </w:r>
+      <w:r>
+        <w:rPr>
+          <w:rFonts w:ascii="Times New Roman"/>
+          <w:sz w:val="24"/>
+          <w:szCs w:val="24"/>
+        </w:rPr>
+        <w:t>isterner</w:t>
+      </w:r>
+      <w:r>
+        <w:rPr>
+          <w:rFonts w:hAnsi="Times New Roman"/>
+          <w:sz w:val="24"/>
+          <w:szCs w:val="24"/>
         </w:rPr>
         <w:t>’</w:t>
       </w:r>
@@ -304,18 +311,112 @@
           <w:rFonts w:ascii="Times New Roman"/>
           <w:sz w:val="24"/>
           <w:szCs w:val="24"/>
-          <w:rtl w:val="0"/>
-          <w:lang w:val="en-US"/>
-        </w:rPr>
-        <w:t>s which create networking objects and pass them into Threads.  One key aspect of all our threads is instead of extending off the class Thread, we instead implemented Runnable in the needed classes.  The reason for this was since we were not changing any of the default behaviors of a Thread, there was no need to change/override/add any methods.  Implementing the Runnable interface meant that we just needed to add one simple run() function which did all the dirty work for us.  This way we can create the Runnable object first, pass any parameters or change any options and or configurations with the object.  Then we can spawn a new Thread object, pass it that runnable object and let it do its thing.  If we wanted to stop the through we would be able to by changing the looping variable through the Runnable object we created prior.  This made working with Threads very easy, and added lots of functionality to our application.  For all our UDP/RDT connections we put all our methods into one class which has different configurations depending on wether a client, or server is using this object.  The reason for this was the server and client both at one point in our program have to have a RDT stream.  So instead creating multiple classes with the same functions, we added configuration variables and functions to the RDT so they both can share RDT receive, and transfer.  For all our TCP connections we isolated them in our Peer class.  This class listens for any other Peers wanting to make a connection.  Once a connection is made it spawns a new Thread and passes the socket into the Thread.  This thread is then able to either download, or upload a file to a peer in the background while the SocketServer goes back to listening for more peers.  This design lets us accept multiple peers downloading files from one peer, as well as the peer downloading multiple files from other peers.</w:t>
+        </w:rPr>
+        <w:t xml:space="preserve">s which create networking objects and pass them into Threads.  One key aspect of all our threads is instead of extending off the class Thread, we instead implemented </w:t>
+      </w:r>
+      <w:r>
+        <w:rPr>
+          <w:rFonts w:ascii="Times New Roman"/>
+          <w:sz w:val="24"/>
+          <w:szCs w:val="24"/>
+        </w:rPr>
+        <w:lastRenderedPageBreak/>
+        <w:t>Runnable in the needed classes.  The reason for this was since we were not changi</w:t>
+      </w:r>
+      <w:r>
+        <w:rPr>
+          <w:rFonts w:ascii="Times New Roman"/>
+          <w:sz w:val="24"/>
+          <w:szCs w:val="24"/>
+        </w:rPr>
+        <w:t xml:space="preserve">ng any of the default behaviors of a Thread, there was no need to change/override/add any methods.  Implementing the Runnable interface meant that we just needed to add one simple run() function which did all the dirty work for us.  This way we can create </w:t>
+      </w:r>
+      <w:r>
+        <w:rPr>
+          <w:rFonts w:ascii="Times New Roman"/>
+          <w:sz w:val="24"/>
+          <w:szCs w:val="24"/>
+        </w:rPr>
+        <w:t xml:space="preserve">the Runnable object first, pass any parameters or change any options and or configurations with the object.  Then we can spawn a new Thread object, pass it that runnable object and let it do its thing.  </w:t>
+      </w:r>
+      <w:r>
+        <w:rPr>
+          <w:rFonts w:ascii="Times New Roman"/>
+          <w:sz w:val="24"/>
+          <w:szCs w:val="24"/>
+        </w:rPr>
+        <w:t>If we wanted to stop the thread</w:t>
+      </w:r>
+      <w:r>
+        <w:rPr>
+          <w:rFonts w:ascii="Times New Roman"/>
+          <w:sz w:val="24"/>
+          <w:szCs w:val="24"/>
+        </w:rPr>
+        <w:t xml:space="preserve"> we would be able to </w:t>
+      </w:r>
+      <w:r>
+        <w:rPr>
+          <w:rFonts w:ascii="Times New Roman"/>
+          <w:sz w:val="24"/>
+          <w:szCs w:val="24"/>
+        </w:rPr>
+        <w:t>by changing the looping variable through the Runnable object we created prior.  This made working with Threads very easy, and added lots of functionality to our application.  For all our UDP/RDT connections we put all our methods into one class which has d</w:t>
+      </w:r>
+      <w:r>
+        <w:rPr>
+          <w:rFonts w:ascii="Times New Roman"/>
+          <w:sz w:val="24"/>
+          <w:szCs w:val="24"/>
+        </w:rPr>
+        <w:t>ifferent configurations depending on w</w:t>
+      </w:r>
+      <w:r>
+        <w:rPr>
+          <w:rFonts w:ascii="Times New Roman"/>
+          <w:sz w:val="24"/>
+          <w:szCs w:val="24"/>
+        </w:rPr>
+        <w:t>h</w:t>
+      </w:r>
+      <w:r>
+        <w:rPr>
+          <w:rFonts w:ascii="Times New Roman"/>
+          <w:sz w:val="24"/>
+          <w:szCs w:val="24"/>
+        </w:rPr>
+        <w:t xml:space="preserve">ether a client, or server is using this object.  The reason for this was the server and client both at one point in our program have to have a RDT stream.  So instead creating multiple classes with the same functions, </w:t>
+      </w:r>
+      <w:r>
+        <w:rPr>
+          <w:rFonts w:ascii="Times New Roman"/>
+          <w:sz w:val="24"/>
+          <w:szCs w:val="24"/>
+        </w:rPr>
+        <w:t>we added configuration variables and functions to the RDT so they both can share RDT receive, and transfer.  For all our TCP connections we isolated them in our Peer class.  This class listens for any other Peers wanting to make a connection.  Once a conne</w:t>
+      </w:r>
+      <w:r>
+        <w:rPr>
+          <w:rFonts w:ascii="Times New Roman"/>
+          <w:sz w:val="24"/>
+          <w:szCs w:val="24"/>
+        </w:rPr>
+        <w:t>ction is made it spawns a new Thread and passes the socket into the Thread.  This thread is then able to either download, or upload a file to a peer in the background while the SocketServer goes back to listening for more peers.  This design lets us accept</w:t>
+      </w:r>
+      <w:r>
+        <w:rPr>
+          <w:rFonts w:ascii="Times New Roman"/>
+          <w:sz w:val="24"/>
+          <w:szCs w:val="24"/>
+        </w:rPr>
+        <w:t xml:space="preserve"> multiple peers downloading files from one peer, as well as the peer downloading multiple files from other peers.</w:t>
       </w:r>
     </w:p>
     <w:p>
       <w:pPr>
-        <w:pStyle w:val="Normal"/>
         <w:spacing w:line="480" w:lineRule="auto"/>
         <w:rPr>
-          <w:rFonts w:ascii="Times New Roman" w:cs="Times New Roman" w:hAnsi="Times New Roman" w:eastAsia="Times New Roman"/>
+          <w:rFonts w:ascii="Times New Roman" w:eastAsia="Times New Roman" w:hAnsi="Times New Roman" w:cs="Times New Roman"/>
           <w:sz w:val="24"/>
           <w:szCs w:val="24"/>
         </w:rPr>
@@ -325,28 +426,14 @@
           <w:rFonts w:ascii="Times New Roman"/>
           <w:sz w:val="24"/>
           <w:szCs w:val="24"/>
-          <w:rtl w:val="0"/>
-          <w:lang w:val="en-US"/>
-        </w:rPr>
-        <w:t xml:space="preserve">  I</w:t>
-      </w:r>
-      <w:r>
-        <w:rPr>
-          <w:rFonts w:ascii="Times New Roman"/>
-          <w:sz w:val="24"/>
-          <w:szCs w:val="24"/>
-          <w:rtl w:val="0"/>
-          <w:lang w:val="en-US"/>
-        </w:rPr>
-        <w:t>t is the peer</w:t>
-      </w:r>
-      <w:r>
-        <w:rPr>
-          <w:rFonts w:hAnsi="Times New Roman" w:hint="default"/>
-          <w:sz w:val="24"/>
-          <w:szCs w:val="24"/>
-          <w:rtl w:val="0"/>
-          <w:lang w:val="en-US"/>
+        </w:rPr>
+        <w:t xml:space="preserve">  It is the peer</w:t>
+      </w:r>
+      <w:r>
+        <w:rPr>
+          <w:rFonts w:hAnsi="Times New Roman"/>
+          <w:sz w:val="24"/>
+          <w:szCs w:val="24"/>
         </w:rPr>
         <w:t>’</w:t>
       </w:r>
@@ -355,218 +442,238 @@
           <w:rFonts w:ascii="Times New Roman"/>
           <w:sz w:val="24"/>
           <w:szCs w:val="24"/>
-          <w:rtl w:val="0"/>
-          <w:lang w:val="en-US"/>
-        </w:rPr>
-        <w:t>s responsibility to update its list of remote files by asking the server for the latest list. At the same time, it tells the server what files are currently in its shared folder. The peer is also required to select its shared folder and enter a valid IP for the server before an attempt is made to join the network.</w:t>
-      </w:r>
-      <w:r>
-        <w:rPr>
-          <w:rFonts w:ascii="Times New Roman"/>
-          <w:sz w:val="24"/>
-          <w:szCs w:val="24"/>
-          <w:rtl w:val="0"/>
-          <w:lang w:val="en-US"/>
-        </w:rPr>
-        <w:t xml:space="preserve">  Once it joins the network is receives from the server a list of available files on the network.  It can then query a file to the server again and the server would respond with a peer who has this file.  </w:t>
-      </w:r>
-      <w:r>
-        <w:rPr>
-          <w:rFonts w:ascii="Times New Roman"/>
-          <w:sz w:val="24"/>
-          <w:szCs w:val="24"/>
-          <w:rtl w:val="0"/>
-          <w:lang w:val="en-US"/>
-        </w:rPr>
-        <w:t>The peer does not maintain a database of remote files. Instead, it processes a list provided in an HTTP message from the directory server directly into a graphical table.</w:t>
-      </w:r>
-      <w:r>
-        <w:rPr>
-          <w:rFonts w:ascii="Times New Roman"/>
-          <w:sz w:val="24"/>
-          <w:szCs w:val="24"/>
-          <w:rtl w:val="0"/>
-          <w:lang w:val="en-US"/>
-        </w:rPr>
-        <w:t xml:space="preserve">  </w:t>
-      </w:r>
-      <w:r>
-        <w:rPr>
-          <w:rFonts w:ascii="Times New Roman"/>
-          <w:sz w:val="24"/>
-          <w:szCs w:val="24"/>
-          <w:rtl w:val="0"/>
-          <w:lang w:val="en-US"/>
-        </w:rPr>
-        <w:t>This choice was only made to take advantage of the inherent functionality of the GUI.</w:t>
-      </w:r>
-      <w:r>
-        <w:rPr>
-          <w:rFonts w:ascii="Times New Roman"/>
-          <w:sz w:val="24"/>
-          <w:szCs w:val="24"/>
-          <w:rtl w:val="0"/>
-          <w:lang w:val="en-US"/>
-        </w:rPr>
-        <w:t xml:space="preserve">  The name of the file is grabbed from the GUI and sent as in a REQUEST HTTP packet to the server which would then again respond with the IP of a peer.</w:t>
+        </w:rPr>
+        <w:t xml:space="preserve">s responsibility to update its list of remote files by asking the server for the latest list. At the same time, it tells the </w:t>
+      </w:r>
+      <w:r>
+        <w:rPr>
+          <w:rFonts w:ascii="Times New Roman"/>
+          <w:sz w:val="24"/>
+          <w:szCs w:val="24"/>
+        </w:rPr>
+        <w:t xml:space="preserve">server what files are currently in its shared folder. The peer is also required to select its shared folder and enter a valid IP for the server before an attempt is made to join the network.  Once it joins the network is receives from the server a list of </w:t>
+      </w:r>
+      <w:r>
+        <w:rPr>
+          <w:rFonts w:ascii="Times New Roman"/>
+          <w:sz w:val="24"/>
+          <w:szCs w:val="24"/>
+        </w:rPr>
+        <w:t xml:space="preserve">available </w:t>
+      </w:r>
+      <w:r>
+        <w:rPr>
+          <w:rFonts w:ascii="Times New Roman"/>
+          <w:sz w:val="24"/>
+          <w:szCs w:val="24"/>
+        </w:rPr>
+        <w:lastRenderedPageBreak/>
+        <w:t xml:space="preserve">files on the network.  It can then query a file to the server again and the server would respond with a peer who has this file.  The peer does not maintain a database of remote files. Instead, it processes a list provided in an HTTP message from </w:t>
+      </w:r>
+      <w:r>
+        <w:rPr>
+          <w:rFonts w:ascii="Times New Roman"/>
+          <w:sz w:val="24"/>
+          <w:szCs w:val="24"/>
+        </w:rPr>
+        <w:t>the directory server directly into a graphical table.  This choice was only made to take advantage of the inherent functionality of the GUI.  The name of the file is grabbed from the GUI and sent as in a REQUEST HTTP packet to the server which would then a</w:t>
+      </w:r>
+      <w:r>
+        <w:rPr>
+          <w:rFonts w:ascii="Times New Roman"/>
+          <w:sz w:val="24"/>
+          <w:szCs w:val="24"/>
+        </w:rPr>
+        <w:t>gain respond with the IP of a peer.</w:t>
       </w:r>
     </w:p>
     <w:p>
       <w:pPr>
-        <w:pStyle w:val="Normal"/>
         <w:spacing w:line="480" w:lineRule="auto"/>
       </w:pPr>
       <w:r>
         <w:rPr>
-          <w:rFonts w:ascii="Times New Roman" w:cs="Times New Roman" w:hAnsi="Times New Roman" w:eastAsia="Times New Roman"/>
-          <w:sz w:val="24"/>
-          <w:szCs w:val="24"/>
-          <w:rtl w:val="0"/>
+          <w:rFonts w:ascii="Times New Roman" w:eastAsia="Times New Roman" w:hAnsi="Times New Roman" w:cs="Times New Roman"/>
+          <w:sz w:val="24"/>
+          <w:szCs w:val="24"/>
         </w:rPr>
         <w:tab/>
-        <w:t>In our programs we used basic algorithms to parse, and create HTTP packets.  Our HttpUtil is able to move bytes of data around and create a HTTP packet up to HTTP/1.1 specifications.  It is able to create request headers, response headers, and is also able to take headers and data and form one packet.  In our networking side we adjusted the Timeout period for UDP packets being received by adjusting to the time it takes a packet to make a RTT.  We start off by estimating a RTT, then adjust this number by timing the time it takes for us to send a packet, and receive it</w:t>
-      </w:r>
-      <w:r>
-        <w:rPr>
-          <w:rFonts w:hAnsi="Times New Roman" w:hint="default"/>
-          <w:sz w:val="24"/>
-          <w:szCs w:val="24"/>
-          <w:rtl w:val="0"/>
-          <w:lang w:val="en-US"/>
-        </w:rPr>
-        <w:t>’</w:t>
-      </w:r>
-      <w:r>
-        <w:rPr>
-          <w:rFonts w:ascii="Times New Roman"/>
-          <w:sz w:val="24"/>
-          <w:szCs w:val="24"/>
-          <w:rtl w:val="0"/>
-          <w:lang w:val="en-US"/>
+        <w:t>In our programs we used basic algorithms to parse, and create HTTP packets.  Our HttpUtil is able to move bytes of data around and create a HTTP packet up to HTTP/1.1 specifications.  It is able to create request header</w:t>
+      </w:r>
+      <w:r>
+        <w:rPr>
+          <w:rFonts w:ascii="Times New Roman" w:eastAsia="Times New Roman" w:hAnsi="Times New Roman" w:cs="Times New Roman"/>
+          <w:sz w:val="24"/>
+          <w:szCs w:val="24"/>
+        </w:rPr>
+        <w:t xml:space="preserve">s, response headers, and is also able to take headers </w:t>
+      </w:r>
+      <w:r>
+        <w:rPr>
+          <w:rFonts w:ascii="Times New Roman" w:eastAsia="Times New Roman" w:hAnsi="Times New Roman" w:cs="Times New Roman"/>
+          <w:sz w:val="24"/>
+          <w:szCs w:val="24"/>
+        </w:rPr>
+        <w:t>and data and form one packet.  O</w:t>
+      </w:r>
+      <w:r>
+        <w:rPr>
+          <w:rFonts w:ascii="Times New Roman" w:eastAsia="Times New Roman" w:hAnsi="Times New Roman" w:cs="Times New Roman"/>
+          <w:sz w:val="24"/>
+          <w:szCs w:val="24"/>
+        </w:rPr>
+        <w:t xml:space="preserve">n our networking side we adjusted the Timeout period for UDP packets being received by adjusting to the time it takes a packet to make a RTT.  We start off by estimating </w:t>
+      </w:r>
+      <w:r>
+        <w:rPr>
+          <w:rFonts w:ascii="Times New Roman" w:eastAsia="Times New Roman" w:hAnsi="Times New Roman" w:cs="Times New Roman"/>
+          <w:sz w:val="24"/>
+          <w:szCs w:val="24"/>
+        </w:rPr>
+        <w:t>a RTT, then adjust this number by timing the time it takes for us to send a packet, and receive it</w:t>
+      </w:r>
+      <w:bookmarkStart w:id="0" w:name="_GoBack"/>
+      <w:bookmarkEnd w:id="0"/>
+      <w:r>
+        <w:rPr>
+          <w:rFonts w:ascii="Times New Roman"/>
+          <w:sz w:val="24"/>
+          <w:szCs w:val="24"/>
         </w:rPr>
         <w:t>s ACK.  This lets us communicate with a client or server reliably even if the network is really busy and there is a high deviation in the RTT.</w:t>
-      </w:r>
-      <w:r>
-        <w:rPr>
-          <w:rFonts w:ascii="Times New Roman" w:cs="Times New Roman" w:hAnsi="Times New Roman" w:eastAsia="Times New Roman"/>
-          <w:sz w:val="24"/>
-          <w:szCs w:val="24"/>
-        </w:rPr>
       </w:r>
     </w:p>
     <w:sectPr>
-      <w:headerReference w:type="default" r:id="rId4"/>
-      <w:footerReference w:type="default" r:id="rId5"/>
-      <w:pgSz w:w="12240" w:h="15840" w:orient="portrait"/>
-      <w:pgMar w:top="1440" w:right="1440" w:bottom="1440" w:left="1440" w:header="720" w:footer="720"/>
-      <w:bidi w:val="0"/>
+      <w:headerReference w:type="default" r:id="rId6"/>
+      <w:footerReference w:type="default" r:id="rId7"/>
+      <w:pgSz w:w="12240" w:h="15840"/>
+      <w:pgMar w:top="1440" w:right="1440" w:bottom="1440" w:left="1440" w:header="720" w:footer="720" w:gutter="0"/>
+      <w:cols w:space="720"/>
     </w:sectPr>
   </w:body>
 </w:document>
 </file>
 
+<file path=word/endnotes.xml><?xml version="1.0" encoding="utf-8"?>
+<w:endnotes xmlns:wpc="http://schemas.microsoft.com/office/word/2010/wordprocessingCanvas" xmlns:mc="http://schemas.openxmlformats.org/markup-compatibility/2006" xmlns:o="urn:schemas-microsoft-com:office:office" xmlns:r="http://schemas.openxmlformats.org/officeDocument/2006/relationships" xmlns:m="http://schemas.openxmlformats.org/officeDocument/2006/math" xmlns:v="urn:schemas-microsoft-com:vml" xmlns:wp14="http://schemas.microsoft.com/office/word/2010/wordprocessingDrawing" xmlns:wp="http://schemas.openxmlformats.org/drawingml/2006/wordprocessingDrawing" xmlns:w10="urn:schemas-microsoft-com:office:word" xmlns:w="http://schemas.openxmlformats.org/wordprocessingml/2006/main" xmlns:w14="http://schemas.microsoft.com/office/word/2010/wordml" xmlns:w15="http://schemas.microsoft.com/office/word/2012/wordml" xmlns:wpg="http://schemas.microsoft.com/office/word/2010/wordprocessingGroup" xmlns:wpi="http://schemas.microsoft.com/office/word/2010/wordprocessingInk" xmlns:wne="http://schemas.microsoft.com/office/word/2006/wordml" xmlns:wps="http://schemas.microsoft.com/office/word/2010/wordprocessingShape" mc:Ignorable="w14 w15 wp14">
+  <w:endnote w:type="separator" w:id="-1">
+    <w:p>
+      <w:pPr>
+        <w:spacing w:after="0" w:line="240" w:lineRule="auto"/>
+      </w:pPr>
+      <w:r>
+        <w:separator/>
+      </w:r>
+    </w:p>
+  </w:endnote>
+  <w:endnote w:type="continuationSeparator" w:id="0">
+    <w:p>
+      <w:pPr>
+        <w:spacing w:after="0" w:line="240" w:lineRule="auto"/>
+      </w:pPr>
+      <w:r>
+        <w:continuationSeparator/>
+      </w:r>
+    </w:p>
+  </w:endnote>
+</w:endnotes>
+</file>
+
 <file path=word/footer1.xml><?xml version="1.0" encoding="utf-8"?>
-<w:ftr xmlns:r="http://schemas.openxmlformats.org/officeDocument/2006/relationships" xmlns:wp="http://schemas.openxmlformats.org/drawingml/2006/wordprocessingDrawing" xmlns:w="http://schemas.openxmlformats.org/wordprocessingml/2006/main" xmlns:w10="urn:schemas-microsoft-com:office:word" xmlns:w14="http://schemas.microsoft.com/office/word/2010/wordml" xmlns:wps="http://schemas.microsoft.com/office/word/2010/wordprocessingShape" xmlns:wpg="http://schemas.microsoft.com/office/word/2010/wordprocessingGroup" xmlns:mc="http://schemas.openxmlformats.org/markup-compatibility/2006" xmlns:v="urn:schemas-microsoft-com:vml" xmlns:o="urn:schemas-microsoft-com:office:office" mc:Ignorable="w14">
+<w:ftr xmlns:wpc="http://schemas.microsoft.com/office/word/2010/wordprocessingCanvas" xmlns:mc="http://schemas.openxmlformats.org/markup-compatibility/2006" xmlns:o="urn:schemas-microsoft-com:office:office" xmlns:r="http://schemas.openxmlformats.org/officeDocument/2006/relationships" xmlns:m="http://schemas.openxmlformats.org/officeDocument/2006/math" xmlns:v="urn:schemas-microsoft-com:vml" xmlns:wp14="http://schemas.microsoft.com/office/word/2010/wordprocessingDrawing" xmlns:wp="http://schemas.openxmlformats.org/drawingml/2006/wordprocessingDrawing" xmlns:w10="urn:schemas-microsoft-com:office:word" xmlns:w="http://schemas.openxmlformats.org/wordprocessingml/2006/main" xmlns:w14="http://schemas.microsoft.com/office/word/2010/wordml" xmlns:w15="http://schemas.microsoft.com/office/word/2012/wordml" xmlns:wpg="http://schemas.microsoft.com/office/word/2010/wordprocessingGroup" xmlns:wpi="http://schemas.microsoft.com/office/word/2010/wordprocessingInk" xmlns:wne="http://schemas.microsoft.com/office/word/2006/wordml" xmlns:wps="http://schemas.microsoft.com/office/word/2010/wordprocessingShape" mc:Ignorable="w14 w15 wp14">
   <w:p>
     <w:pPr>
-      <w:pStyle w:val="Header &amp; Footer"/>
-      <w:bidi w:val="0"/>
+      <w:pStyle w:val="HeaderFooter"/>
     </w:pPr>
-    <w:r/>
   </w:p>
 </w:ftr>
 </file>
 
+<file path=word/footnotes.xml><?xml version="1.0" encoding="utf-8"?>
+<w:footnotes xmlns:wpc="http://schemas.microsoft.com/office/word/2010/wordprocessingCanvas" xmlns:mc="http://schemas.openxmlformats.org/markup-compatibility/2006" xmlns:o="urn:schemas-microsoft-com:office:office" xmlns:r="http://schemas.openxmlformats.org/officeDocument/2006/relationships" xmlns:m="http://schemas.openxmlformats.org/officeDocument/2006/math" xmlns:v="urn:schemas-microsoft-com:vml" xmlns:wp14="http://schemas.microsoft.com/office/word/2010/wordprocessingDrawing" xmlns:wp="http://schemas.openxmlformats.org/drawingml/2006/wordprocessingDrawing" xmlns:w10="urn:schemas-microsoft-com:office:word" xmlns:w="http://schemas.openxmlformats.org/wordprocessingml/2006/main" xmlns:w14="http://schemas.microsoft.com/office/word/2010/wordml" xmlns:w15="http://schemas.microsoft.com/office/word/2012/wordml" xmlns:wpg="http://schemas.microsoft.com/office/word/2010/wordprocessingGroup" xmlns:wpi="http://schemas.microsoft.com/office/word/2010/wordprocessingInk" xmlns:wne="http://schemas.microsoft.com/office/word/2006/wordml" xmlns:wps="http://schemas.microsoft.com/office/word/2010/wordprocessingShape" mc:Ignorable="w14 w15 wp14">
+  <w:footnote w:type="separator" w:id="-1">
+    <w:p>
+      <w:pPr>
+        <w:spacing w:after="0" w:line="240" w:lineRule="auto"/>
+      </w:pPr>
+      <w:r>
+        <w:separator/>
+      </w:r>
+    </w:p>
+  </w:footnote>
+  <w:footnote w:type="continuationSeparator" w:id="0">
+    <w:p>
+      <w:pPr>
+        <w:spacing w:after="0" w:line="240" w:lineRule="auto"/>
+      </w:pPr>
+      <w:r>
+        <w:continuationSeparator/>
+      </w:r>
+    </w:p>
+  </w:footnote>
+</w:footnotes>
+</file>
+
 <file path=word/header1.xml><?xml version="1.0" encoding="utf-8"?>
-<w:hdr xmlns:r="http://schemas.openxmlformats.org/officeDocument/2006/relationships" xmlns:wp="http://schemas.openxmlformats.org/drawingml/2006/wordprocessingDrawing" xmlns:w="http://schemas.openxmlformats.org/wordprocessingml/2006/main" xmlns:w10="urn:schemas-microsoft-com:office:word" xmlns:w14="http://schemas.microsoft.com/office/word/2010/wordml" xmlns:wps="http://schemas.microsoft.com/office/word/2010/wordprocessingShape" xmlns:wpg="http://schemas.microsoft.com/office/word/2010/wordprocessingGroup" xmlns:mc="http://schemas.openxmlformats.org/markup-compatibility/2006" xmlns:v="urn:schemas-microsoft-com:vml" xmlns:o="urn:schemas-microsoft-com:office:office" mc:Ignorable="w14">
+<w:hdr xmlns:wpc="http://schemas.microsoft.com/office/word/2010/wordprocessingCanvas" xmlns:mc="http://schemas.openxmlformats.org/markup-compatibility/2006" xmlns:o="urn:schemas-microsoft-com:office:office" xmlns:r="http://schemas.openxmlformats.org/officeDocument/2006/relationships" xmlns:m="http://schemas.openxmlformats.org/officeDocument/2006/math" xmlns:v="urn:schemas-microsoft-com:vml" xmlns:wp14="http://schemas.microsoft.com/office/word/2010/wordprocessingDrawing" xmlns:wp="http://schemas.openxmlformats.org/drawingml/2006/wordprocessingDrawing" xmlns:w10="urn:schemas-microsoft-com:office:word" xmlns:w="http://schemas.openxmlformats.org/wordprocessingml/2006/main" xmlns:w14="http://schemas.microsoft.com/office/word/2010/wordml" xmlns:w15="http://schemas.microsoft.com/office/word/2012/wordml" xmlns:wpg="http://schemas.microsoft.com/office/word/2010/wordprocessingGroup" xmlns:wpi="http://schemas.microsoft.com/office/word/2010/wordprocessingInk" xmlns:wne="http://schemas.microsoft.com/office/word/2006/wordml" xmlns:wps="http://schemas.microsoft.com/office/word/2010/wordprocessingShape" mc:Ignorable="w14 w15 wp14">
   <w:p>
     <w:pPr>
-      <w:pStyle w:val="Header &amp; Footer"/>
+      <w:pStyle w:val="HeaderFooter"/>
       <w:jc w:val="right"/>
     </w:pPr>
     <w:r>
       <w:rPr>
         <w:rFonts w:ascii="Times New Roman"/>
-        <w:rtl w:val="0"/>
-        <w:lang w:val="en-US"/>
       </w:rPr>
       <w:t xml:space="preserve">Brodowski &amp; Daley </w:t>
     </w:r>
     <w:r>
       <w:rPr>
-        <w:rFonts w:ascii="Times New Roman" w:cs="Times New Roman" w:hAnsi="Times New Roman" w:eastAsia="Times New Roman"/>
+        <w:rFonts w:ascii="Times New Roman" w:eastAsia="Times New Roman" w:hAnsi="Times New Roman" w:cs="Times New Roman"/>
       </w:rPr>
-      <w:fldChar w:fldCharType="begin" w:fldLock="0"/>
+      <w:fldChar w:fldCharType="begin"/>
     </w:r>
     <w:r>
       <w:rPr>
-        <w:rFonts w:ascii="Times New Roman" w:cs="Times New Roman" w:hAnsi="Times New Roman" w:eastAsia="Times New Roman"/>
+        <w:rFonts w:ascii="Times New Roman" w:eastAsia="Times New Roman" w:hAnsi="Times New Roman" w:cs="Times New Roman"/>
       </w:rPr>
-      <w:t xml:space="preserve"> PAGE </w:t>
+      <w:instrText xml:space="preserve"> PAGE </w:instrText>
     </w:r>
     <w:r>
       <w:rPr>
-        <w:rFonts w:ascii="Times New Roman" w:cs="Times New Roman" w:hAnsi="Times New Roman" w:eastAsia="Times New Roman"/>
+        <w:rFonts w:ascii="Times New Roman" w:eastAsia="Times New Roman" w:hAnsi="Times New Roman" w:cs="Times New Roman"/>
       </w:rPr>
-      <w:fldChar w:fldCharType="separate" w:fldLock="0"/>
+      <w:fldChar w:fldCharType="separate"/>
     </w:r>
     <w:r>
       <w:rPr>
-        <w:rFonts w:ascii="Times New Roman" w:cs="Times New Roman" w:hAnsi="Times New Roman" w:eastAsia="Times New Roman"/>
+        <w:rFonts w:ascii="Times New Roman" w:eastAsia="Times New Roman" w:hAnsi="Times New Roman" w:cs="Times New Roman"/>
+        <w:noProof/>
       </w:rPr>
       <w:t>3</w:t>
     </w:r>
     <w:r>
       <w:rPr>
-        <w:rFonts w:ascii="Times New Roman" w:cs="Times New Roman" w:hAnsi="Times New Roman" w:eastAsia="Times New Roman"/>
+        <w:rFonts w:ascii="Times New Roman" w:eastAsia="Times New Roman" w:hAnsi="Times New Roman" w:cs="Times New Roman"/>
       </w:rPr>
-      <w:fldChar w:fldCharType="end" w:fldLock="0"/>
+      <w:fldChar w:fldCharType="end"/>
     </w:r>
   </w:p>
 </w:hdr>
 </file>
 
 <file path=word/styles.xml><?xml version="1.0" encoding="utf-8"?>
-<w:styles xmlns:w="http://schemas.openxmlformats.org/wordprocessingml/2006/main" xmlns:mc="http://schemas.openxmlformats.org/markup-compatibility/2006" xmlns:w14="http://schemas.microsoft.com/office/word/2010/wordml" mc:Ignorable="w14">
+<w:styles xmlns:mc="http://schemas.openxmlformats.org/markup-compatibility/2006" xmlns:r="http://schemas.openxmlformats.org/officeDocument/2006/relationships" xmlns:w="http://schemas.openxmlformats.org/wordprocessingml/2006/main" xmlns:w14="http://schemas.microsoft.com/office/word/2010/wordml" xmlns:w15="http://schemas.microsoft.com/office/word/2012/wordml" mc:Ignorable="w14 w15">
   <w:docDefaults>
     <w:rPrDefault>
       <w:rPr>
-        <w:rFonts w:ascii="Times New Roman" w:cs="Times New Roman" w:hAnsi="Times New Roman" w:eastAsia="Arial Unicode MS"/>
-        <w:b w:val="0"/>
-        <w:bCs w:val="0"/>
-        <w:i w:val="0"/>
-        <w:iCs w:val="0"/>
-        <w:caps w:val="0"/>
-        <w:smallCaps w:val="0"/>
-        <w:strike w:val="0"/>
-        <w:dstrike w:val="0"/>
-        <w:outline w:val="0"/>
-        <w:emboss w:val="0"/>
-        <w:imprint w:val="0"/>
-        <w:vanish w:val="0"/>
-        <w:color w:val="auto"/>
-        <w:spacing w:val="0"/>
-        <w:w w:val="100"/>
-        <w:kern w:val="0"/>
-        <w:position w:val="0"/>
-        <w:sz w:val="20"/>
-        <w:szCs w:val="20"/>
-        <w:u w:val="none" w:color="auto"/>
+        <w:rFonts w:ascii="Times New Roman" w:eastAsia="Arial Unicode MS" w:hAnsi="Times New Roman" w:cs="Times New Roman"/>
         <w:bdr w:val="nil"/>
-        <w:vertAlign w:val="baseline"/>
-        <w:lang/>
+        <w:lang w:val="en-US" w:eastAsia="en-US" w:bidi="ar-SA"/>
       </w:rPr>
     </w:rPrDefault>
     <w:pPrDefault>
       <w:pPr>
-        <w:pageBreakBefore w:val="0"/>
-        <w:framePr w:anchorLock="0" w:w="0" w:h="0" w:vSpace="0" w:hSpace="0" w:xAlign="left" w:y="0" w:hRule="exact" w:vAnchor="margin"/>
-        <w:widowControl w:val="1"/>
-        <w:numPr>
-          <w:ilvl w:val="0"/>
-          <w:numId w:val="0"/>
-        </w:numPr>
-        <w:suppressLineNumbers w:val="0"/>
         <w:pBdr>
           <w:top w:val="nil"/>
           <w:left w:val="nil"/>
@@ -575,55 +682,421 @@
           <w:between w:val="nil"/>
           <w:bar w:val="nil"/>
         </w:pBdr>
-        <w:suppressAutoHyphens w:val="0"/>
-        <w:spacing w:before="0" w:beforeAutospacing="0" w:after="0" w:afterAutospacing="0" w:line="240" w:lineRule="auto"/>
-        <w:ind w:left="0" w:right="0" w:firstLine="0"/>
-        <w:jc w:val="left"/>
-        <w:outlineLvl w:val="9"/>
       </w:pPr>
     </w:pPrDefault>
   </w:docDefaults>
+  <w:latentStyles w:defLockedState="0" w:defUIPriority="99" w:defSemiHidden="0" w:defUnhideWhenUsed="0" w:defQFormat="0" w:count="371">
+    <w:lsdException w:name="Normal" w:uiPriority="0" w:qFormat="1"/>
+    <w:lsdException w:name="heading 1" w:uiPriority="9" w:qFormat="1"/>
+    <w:lsdException w:name="heading 2" w:semiHidden="1" w:uiPriority="9" w:unhideWhenUsed="1" w:qFormat="1"/>
+    <w:lsdException w:name="heading 3" w:semiHidden="1" w:uiPriority="9" w:unhideWhenUsed="1" w:qFormat="1"/>
+    <w:lsdException w:name="heading 4" w:semiHidden="1" w:uiPriority="9" w:unhideWhenUsed="1" w:qFormat="1"/>
+    <w:lsdException w:name="heading 5" w:semiHidden="1" w:uiPriority="9" w:unhideWhenUsed="1" w:qFormat="1"/>
+    <w:lsdException w:name="heading 6" w:semiHidden="1" w:uiPriority="9" w:unhideWhenUsed="1" w:qFormat="1"/>
+    <w:lsdException w:name="heading 7" w:semiHidden="1" w:uiPriority="9" w:unhideWhenUsed="1" w:qFormat="1"/>
+    <w:lsdException w:name="heading 8" w:semiHidden="1" w:uiPriority="9" w:unhideWhenUsed="1" w:qFormat="1"/>
+    <w:lsdException w:name="heading 9" w:semiHidden="1" w:uiPriority="9" w:unhideWhenUsed="1" w:qFormat="1"/>
+    <w:lsdException w:name="index 1" w:semiHidden="1" w:unhideWhenUsed="1"/>
+    <w:lsdException w:name="index 2" w:semiHidden="1" w:unhideWhenUsed="1"/>
+    <w:lsdException w:name="index 3" w:semiHidden="1" w:unhideWhenUsed="1"/>
+    <w:lsdException w:name="index 4" w:semiHidden="1" w:unhideWhenUsed="1"/>
+    <w:lsdException w:name="index 5" w:semiHidden="1" w:unhideWhenUsed="1"/>
+    <w:lsdException w:name="index 6" w:semiHidden="1" w:unhideWhenUsed="1"/>
+    <w:lsdException w:name="index 7" w:semiHidden="1" w:unhideWhenUsed="1"/>
+    <w:lsdException w:name="index 8" w:semiHidden="1" w:unhideWhenUsed="1"/>
+    <w:lsdException w:name="index 9" w:semiHidden="1" w:unhideWhenUsed="1"/>
+    <w:lsdException w:name="toc 1" w:semiHidden="1" w:uiPriority="39" w:unhideWhenUsed="1"/>
+    <w:lsdException w:name="toc 2" w:semiHidden="1" w:uiPriority="39" w:unhideWhenUsed="1"/>
+    <w:lsdException w:name="toc 3" w:semiHidden="1" w:uiPriority="39" w:unhideWhenUsed="1"/>
+    <w:lsdException w:name="toc 4" w:semiHidden="1" w:uiPriority="39" w:unhideWhenUsed="1"/>
+    <w:lsdException w:name="toc 5" w:semiHidden="1" w:uiPriority="39" w:unhideWhenUsed="1"/>
+    <w:lsdException w:name="toc 6" w:semiHidden="1" w:uiPriority="39" w:unhideWhenUsed="1"/>
+    <w:lsdException w:name="toc 7" w:semiHidden="1" w:uiPriority="39" w:unhideWhenUsed="1"/>
+    <w:lsdException w:name="toc 8" w:semiHidden="1" w:uiPriority="39" w:unhideWhenUsed="1"/>
+    <w:lsdException w:name="toc 9" w:semiHidden="1" w:uiPriority="39" w:unhideWhenUsed="1"/>
+    <w:lsdException w:name="Normal Indent" w:semiHidden="1" w:unhideWhenUsed="1"/>
+    <w:lsdException w:name="footnote text" w:semiHidden="1" w:unhideWhenUsed="1"/>
+    <w:lsdException w:name="annotation text" w:semiHidden="1" w:unhideWhenUsed="1"/>
+    <w:lsdException w:name="header" w:semiHidden="1" w:unhideWhenUsed="1"/>
+    <w:lsdException w:name="footer" w:semiHidden="1" w:unhideWhenUsed="1"/>
+    <w:lsdException w:name="index heading" w:semiHidden="1" w:unhideWhenUsed="1"/>
+    <w:lsdException w:name="caption" w:semiHidden="1" w:uiPriority="35" w:unhideWhenUsed="1" w:qFormat="1"/>
+    <w:lsdException w:name="table of figures" w:semiHidden="1" w:unhideWhenUsed="1"/>
+    <w:lsdException w:name="envelope address" w:semiHidden="1" w:unhideWhenUsed="1"/>
+    <w:lsdException w:name="envelope return" w:semiHidden="1" w:unhideWhenUsed="1"/>
+    <w:lsdException w:name="footnote reference" w:semiHidden="1" w:unhideWhenUsed="1"/>
+    <w:lsdException w:name="annotation reference" w:semiHidden="1" w:unhideWhenUsed="1"/>
+    <w:lsdException w:name="line number" w:semiHidden="1" w:unhideWhenUsed="1"/>
+    <w:lsdException w:name="page number" w:semiHidden="1" w:unhideWhenUsed="1"/>
+    <w:lsdException w:name="endnote reference" w:semiHidden="1" w:unhideWhenUsed="1"/>
+    <w:lsdException w:name="endnote text" w:semiHidden="1" w:unhideWhenUsed="1"/>
+    <w:lsdException w:name="table of authorities" w:semiHidden="1" w:unhideWhenUsed="1"/>
+    <w:lsdException w:name="macro" w:semiHidden="1" w:unhideWhenUsed="1"/>
+    <w:lsdException w:name="toa heading" w:semiHidden="1" w:unhideWhenUsed="1"/>
+    <w:lsdException w:name="List" w:semiHidden="1" w:unhideWhenUsed="1"/>
+    <w:lsdException w:name="List Bullet" w:semiHidden="1" w:unhideWhenUsed="1"/>
+    <w:lsdException w:name="List Number" w:semiHidden="1" w:unhideWhenUsed="1"/>
+    <w:lsdException w:name="List 2" w:semiHidden="1" w:unhideWhenUsed="1"/>
+    <w:lsdException w:name="List 3" w:semiHidden="1" w:unhideWhenUsed="1"/>
+    <w:lsdException w:name="List 4" w:semiHidden="1" w:unhideWhenUsed="1"/>
+    <w:lsdException w:name="List 5" w:semiHidden="1" w:unhideWhenUsed="1"/>
+    <w:lsdException w:name="List Bullet 2" w:semiHidden="1" w:unhideWhenUsed="1"/>
+    <w:lsdException w:name="List Bullet 3" w:semiHidden="1" w:unhideWhenUsed="1"/>
+    <w:lsdException w:name="List Bullet 4" w:semiHidden="1" w:unhideWhenUsed="1"/>
+    <w:lsdException w:name="List Bullet 5" w:semiHidden="1" w:unhideWhenUsed="1"/>
+    <w:lsdException w:name="List Number 2" w:semiHidden="1" w:unhideWhenUsed="1"/>
+    <w:lsdException w:name="List Number 3" w:semiHidden="1" w:unhideWhenUsed="1"/>
+    <w:lsdException w:name="List Number 4" w:semiHidden="1" w:unhideWhenUsed="1"/>
+    <w:lsdException w:name="List Number 5" w:semiHidden="1" w:unhideWhenUsed="1"/>
+    <w:lsdException w:name="Title" w:uiPriority="10" w:qFormat="1"/>
+    <w:lsdException w:name="Closing" w:semiHidden="1" w:unhideWhenUsed="1"/>
+    <w:lsdException w:name="Signature" w:semiHidden="1" w:unhideWhenUsed="1"/>
+    <w:lsdException w:name="Default Paragraph Font" w:semiHidden="1" w:uiPriority="1" w:unhideWhenUsed="1"/>
+    <w:lsdException w:name="Body Text" w:semiHidden="1" w:unhideWhenUsed="1"/>
+    <w:lsdException w:name="Body Text Indent" w:semiHidden="1" w:unhideWhenUsed="1"/>
+    <w:lsdException w:name="List Continue" w:semiHidden="1" w:unhideWhenUsed="1"/>
+    <w:lsdException w:name="List Continue 2" w:semiHidden="1" w:unhideWhenUsed="1"/>
+    <w:lsdException w:name="List Continue 3" w:semiHidden="1" w:unhideWhenUsed="1"/>
+    <w:lsdException w:name="List Continue 4" w:semiHidden="1" w:unhideWhenUsed="1"/>
+    <w:lsdException w:name="List Continue 5" w:semiHidden="1" w:unhideWhenUsed="1"/>
+    <w:lsdException w:name="Message Header" w:semiHidden="1" w:unhideWhenUsed="1"/>
+    <w:lsdException w:name="Subtitle" w:uiPriority="11" w:qFormat="1"/>
+    <w:lsdException w:name="Salutation" w:semiHidden="1" w:unhideWhenUsed="1"/>
+    <w:lsdException w:name="Date" w:semiHidden="1" w:unhideWhenUsed="1"/>
+    <w:lsdException w:name="Body Text First Indent" w:semiHidden="1" w:unhideWhenUsed="1"/>
+    <w:lsdException w:name="Body Text First Indent 2" w:semiHidden="1" w:unhideWhenUsed="1"/>
+    <w:lsdException w:name="Note Heading" w:semiHidden="1" w:unhideWhenUsed="1"/>
+    <w:lsdException w:name="Body Text 2" w:semiHidden="1" w:unhideWhenUsed="1"/>
+    <w:lsdException w:name="Body Text 3" w:semiHidden="1" w:unhideWhenUsed="1"/>
+    <w:lsdException w:name="Body Text Indent 2" w:semiHidden="1" w:unhideWhenUsed="1"/>
+    <w:lsdException w:name="Body Text Indent 3" w:semiHidden="1" w:unhideWhenUsed="1"/>
+    <w:lsdException w:name="Block Text" w:semiHidden="1" w:unhideWhenUsed="1"/>
+    <w:lsdException w:name="Hyperlink" w:semiHidden="1" w:unhideWhenUsed="1"/>
+    <w:lsdException w:name="FollowedHyperlink" w:semiHidden="1" w:unhideWhenUsed="1"/>
+    <w:lsdException w:name="Strong" w:uiPriority="22" w:qFormat="1"/>
+    <w:lsdException w:name="Emphasis" w:uiPriority="20" w:qFormat="1"/>
+    <w:lsdException w:name="Document Map" w:semiHidden="1" w:unhideWhenUsed="1"/>
+    <w:lsdException w:name="Plain Text" w:semiHidden="1" w:unhideWhenUsed="1"/>
+    <w:lsdException w:name="E-mail Signature" w:semiHidden="1" w:unhideWhenUsed="1"/>
+    <w:lsdException w:name="HTML Top of Form" w:semiHidden="1" w:unhideWhenUsed="1"/>
+    <w:lsdException w:name="HTML Bottom of Form" w:semiHidden="1" w:unhideWhenUsed="1"/>
+    <w:lsdException w:name="Normal (Web)" w:semiHidden="1" w:unhideWhenUsed="1"/>
+    <w:lsdException w:name="HTML Acronym" w:semiHidden="1" w:unhideWhenUsed="1"/>
+    <w:lsdException w:name="HTML Address" w:semiHidden="1" w:unhideWhenUsed="1"/>
+    <w:lsdException w:name="HTML Cite" w:semiHidden="1" w:unhideWhenUsed="1"/>
+    <w:lsdException w:name="HTML Code" w:semiHidden="1" w:unhideWhenUsed="1"/>
+    <w:lsdException w:name="HTML Definition" w:semiHidden="1" w:unhideWhenUsed="1"/>
+    <w:lsdException w:name="HTML Keyboard" w:semiHidden="1" w:unhideWhenUsed="1"/>
+    <w:lsdException w:name="HTML Preformatted" w:semiHidden="1" w:unhideWhenUsed="1"/>
+    <w:lsdException w:name="HTML Sample" w:semiHidden="1" w:unhideWhenUsed="1"/>
+    <w:lsdException w:name="HTML Typewriter" w:semiHidden="1" w:unhideWhenUsed="1"/>
+    <w:lsdException w:name="HTML Variable" w:semiHidden="1" w:unhideWhenUsed="1"/>
+    <w:lsdException w:name="Normal Table" w:semiHidden="1" w:unhideWhenUsed="1"/>
+    <w:lsdException w:name="annotation subject" w:semiHidden="1" w:unhideWhenUsed="1"/>
+    <w:lsdException w:name="No List" w:semiHidden="1" w:unhideWhenUsed="1"/>
+    <w:lsdException w:name="Outline List 1" w:semiHidden="1" w:unhideWhenUsed="1"/>
+    <w:lsdException w:name="Outline List 2" w:semiHidden="1" w:unhideWhenUsed="1"/>
+    <w:lsdException w:name="Outline List 3" w:semiHidden="1" w:unhideWhenUsed="1"/>
+    <w:lsdException w:name="Table Simple 1" w:semiHidden="1" w:unhideWhenUsed="1"/>
+    <w:lsdException w:name="Table Simple 2" w:semiHidden="1" w:unhideWhenUsed="1"/>
+    <w:lsdException w:name="Table Simple 3" w:semiHidden="1" w:unhideWhenUsed="1"/>
+    <w:lsdException w:name="Table Classic 1" w:semiHidden="1" w:unhideWhenUsed="1"/>
+    <w:lsdException w:name="Table Classic 2" w:semiHidden="1" w:unhideWhenUsed="1"/>
+    <w:lsdException w:name="Table Classic 3" w:semiHidden="1" w:unhideWhenUsed="1"/>
+    <w:lsdException w:name="Table Classic 4" w:semiHidden="1" w:unhideWhenUsed="1"/>
+    <w:lsdException w:name="Table Colorful 1" w:semiHidden="1" w:unhideWhenUsed="1"/>
+    <w:lsdException w:name="Table Colorful 2" w:semiHidden="1" w:unhideWhenUsed="1"/>
+    <w:lsdException w:name="Table Colorful 3" w:semiHidden="1" w:unhideWhenUsed="1"/>
+    <w:lsdException w:name="Table Columns 1" w:semiHidden="1" w:unhideWhenUsed="1"/>
+    <w:lsdException w:name="Table Columns 2" w:semiHidden="1" w:unhideWhenUsed="1"/>
+    <w:lsdException w:name="Table Columns 3" w:semiHidden="1" w:unhideWhenUsed="1"/>
+    <w:lsdException w:name="Table Columns 4" w:semiHidden="1" w:unhideWhenUsed="1"/>
+    <w:lsdException w:name="Table Columns 5" w:semiHidden="1" w:unhideWhenUsed="1"/>
+    <w:lsdException w:name="Table Grid 1" w:semiHidden="1" w:unhideWhenUsed="1"/>
+    <w:lsdException w:name="Table Grid 2" w:semiHidden="1" w:unhideWhenUsed="1"/>
+    <w:lsdException w:name="Table Grid 3" w:semiHidden="1" w:unhideWhenUsed="1"/>
+    <w:lsdException w:name="Table Grid 4" w:semiHidden="1" w:unhideWhenUsed="1"/>
+    <w:lsdException w:name="Table Grid 5" w:semiHidden="1" w:unhideWhenUsed="1"/>
+    <w:lsdException w:name="Table Grid 6" w:semiHidden="1" w:unhideWhenUsed="1"/>
+    <w:lsdException w:name="Table Grid 7" w:semiHidden="1" w:unhideWhenUsed="1"/>
+    <w:lsdException w:name="Table Grid 8" w:semiHidden="1" w:unhideWhenUsed="1"/>
+    <w:lsdException w:name="Table List 1" w:semiHidden="1" w:unhideWhenUsed="1"/>
+    <w:lsdException w:name="Table List 2" w:semiHidden="1" w:unhideWhenUsed="1"/>
+    <w:lsdException w:name="Table List 3" w:semiHidden="1" w:unhideWhenUsed="1"/>
+    <w:lsdException w:name="Table List 4" w:semiHidden="1" w:unhideWhenUsed="1"/>
+    <w:lsdException w:name="Table List 5" w:semiHidden="1" w:unhideWhenUsed="1"/>
+    <w:lsdException w:name="Table List 6" w:semiHidden="1" w:unhideWhenUsed="1"/>
+    <w:lsdException w:name="Table List 7" w:semiHidden="1" w:unhideWhenUsed="1"/>
+    <w:lsdException w:name="Table List 8" w:semiHidden="1" w:unhideWhenUsed="1"/>
+    <w:lsdException w:name="Table 3D effects 1" w:semiHidden="1" w:unhideWhenUsed="1"/>
+    <w:lsdException w:name="Table 3D effects 2" w:semiHidden="1" w:unhideWhenUsed="1"/>
+    <w:lsdException w:name="Table 3D effects 3" w:semiHidden="1" w:unhideWhenUsed="1"/>
+    <w:lsdException w:name="Table Contemporary" w:semiHidden="1" w:unhideWhenUsed="1"/>
+    <w:lsdException w:name="Table Elegant" w:semiHidden="1" w:unhideWhenUsed="1"/>
+    <w:lsdException w:name="Table Professional" w:semiHidden="1" w:unhideWhenUsed="1"/>
+    <w:lsdException w:name="Table Subtle 1" w:semiHidden="1" w:unhideWhenUsed="1"/>
+    <w:lsdException w:name="Table Subtle 2" w:semiHidden="1" w:unhideWhenUsed="1"/>
+    <w:lsdException w:name="Table Web 1" w:semiHidden="1" w:unhideWhenUsed="1"/>
+    <w:lsdException w:name="Table Web 2" w:semiHidden="1" w:unhideWhenUsed="1"/>
+    <w:lsdException w:name="Table Web 3" w:semiHidden="1" w:unhideWhenUsed="1"/>
+    <w:lsdException w:name="Balloon Text" w:semiHidden="1" w:unhideWhenUsed="1"/>
+    <w:lsdException w:name="Table Grid" w:uiPriority="39"/>
+    <w:lsdException w:name="Table Theme" w:semiHidden="1" w:unhideWhenUsed="1"/>
+    <w:lsdException w:name="Placeholder Text" w:semiHidden="1"/>
+    <w:lsdException w:name="No Spacing" w:uiPriority="1" w:qFormat="1"/>
+    <w:lsdException w:name="Light Shading" w:uiPriority="60"/>
+    <w:lsdException w:name="Light List" w:uiPriority="61"/>
+    <w:lsdException w:name="Light Grid" w:uiPriority="62"/>
+    <w:lsdException w:name="Medium Shading 1" w:uiPriority="63"/>
+    <w:lsdException w:name="Medium Shading 2" w:uiPriority="64"/>
+    <w:lsdException w:name="Medium List 1" w:uiPriority="65"/>
+    <w:lsdException w:name="Medium List 2" w:uiPriority="66"/>
+    <w:lsdException w:name="Medium Grid 1" w:uiPriority="67"/>
+    <w:lsdException w:name="Medium Grid 2" w:uiPriority="68"/>
+    <w:lsdException w:name="Medium Grid 3" w:uiPriority="69"/>
+    <w:lsdException w:name="Dark List" w:uiPriority="70"/>
+    <w:lsdException w:name="Colorful Shading" w:uiPriority="71"/>
+    <w:lsdException w:name="Colorful List" w:uiPriority="72"/>
+    <w:lsdException w:name="Colorful Grid" w:uiPriority="73"/>
+    <w:lsdException w:name="Light Shading Accent 1" w:uiPriority="60"/>
+    <w:lsdException w:name="Light List Accent 1" w:uiPriority="61"/>
+    <w:lsdException w:name="Light Grid Accent 1" w:uiPriority="62"/>
+    <w:lsdException w:name="Medium Shading 1 Accent 1" w:uiPriority="63"/>
+    <w:lsdException w:name="Medium Shading 2 Accent 1" w:uiPriority="64"/>
+    <w:lsdException w:name="Medium List 1 Accent 1" w:uiPriority="65"/>
+    <w:lsdException w:name="Revision" w:semiHidden="1"/>
+    <w:lsdException w:name="List Paragraph" w:uiPriority="34" w:qFormat="1"/>
+    <w:lsdException w:name="Quote" w:uiPriority="29" w:qFormat="1"/>
+    <w:lsdException w:name="Intense Quote" w:uiPriority="30" w:qFormat="1"/>
+    <w:lsdException w:name="Medium List 2 Accent 1" w:uiPriority="66"/>
+    <w:lsdException w:name="Medium Grid 1 Accent 1" w:uiPriority="67"/>
+    <w:lsdException w:name="Medium Grid 2 Accent 1" w:uiPriority="68"/>
+    <w:lsdException w:name="Medium Grid 3 Accent 1" w:uiPriority="69"/>
+    <w:lsdException w:name="Dark List Accent 1" w:uiPriority="70"/>
+    <w:lsdException w:name="Colorful Shading Accent 1" w:uiPriority="71"/>
+    <w:lsdException w:name="Colorful List Accent 1" w:uiPriority="72"/>
+    <w:lsdException w:name="Colorful Grid Accent 1" w:uiPriority="73"/>
+    <w:lsdException w:name="Light Shading Accent 2" w:uiPriority="60"/>
+    <w:lsdException w:name="Light List Accent 2" w:uiPriority="61"/>
+    <w:lsdException w:name="Light Grid Accent 2" w:uiPriority="62"/>
+    <w:lsdException w:name="Medium Shading 1 Accent 2" w:uiPriority="63"/>
+    <w:lsdException w:name="Medium Shading 2 Accent 2" w:uiPriority="64"/>
+    <w:lsdException w:name="Medium List 1 Accent 2" w:uiPriority="65"/>
+    <w:lsdException w:name="Medium List 2 Accent 2" w:uiPriority="66"/>
+    <w:lsdException w:name="Medium Grid 1 Accent 2" w:uiPriority="67"/>
+    <w:lsdException w:name="Medium Grid 2 Accent 2" w:uiPriority="68"/>
+    <w:lsdException w:name="Medium Grid 3 Accent 2" w:uiPriority="69"/>
+    <w:lsdException w:name="Dark List Accent 2" w:uiPriority="70"/>
+    <w:lsdException w:name="Colorful Shading Accent 2" w:uiPriority="71"/>
+    <w:lsdException w:name="Colorful List Accent 2" w:uiPriority="72"/>
+    <w:lsdException w:name="Colorful Grid Accent 2" w:uiPriority="73"/>
+    <w:lsdException w:name="Light Shading Accent 3" w:uiPriority="60"/>
+    <w:lsdException w:name="Light List Accent 3" w:uiPriority="61"/>
+    <w:lsdException w:name="Light Grid Accent 3" w:uiPriority="62"/>
+    <w:lsdException w:name="Medium Shading 1 Accent 3" w:uiPriority="63"/>
+    <w:lsdException w:name="Medium Shading 2 Accent 3" w:uiPriority="64"/>
+    <w:lsdException w:name="Medium List 1 Accent 3" w:uiPriority="65"/>
+    <w:lsdException w:name="Medium List 2 Accent 3" w:uiPriority="66"/>
+    <w:lsdException w:name="Medium Grid 1 Accent 3" w:uiPriority="67"/>
+    <w:lsdException w:name="Medium Grid 2 Accent 3" w:uiPriority="68"/>
+    <w:lsdException w:name="Medium Grid 3 Accent 3" w:uiPriority="69"/>
+    <w:lsdException w:name="Dark List Accent 3" w:uiPriority="70"/>
+    <w:lsdException w:name="Colorful Shading Accent 3" w:uiPriority="71"/>
+    <w:lsdException w:name="Colorful List Accent 3" w:uiPriority="72"/>
+    <w:lsdException w:name="Colorful Grid Accent 3" w:uiPriority="73"/>
+    <w:lsdException w:name="Light Shading Accent 4" w:uiPriority="60"/>
+    <w:lsdException w:name="Light List Accent 4" w:uiPriority="61"/>
+    <w:lsdException w:name="Light Grid Accent 4" w:uiPriority="62"/>
+    <w:lsdException w:name="Medium Shading 1 Accent 4" w:uiPriority="63"/>
+    <w:lsdException w:name="Medium Shading 2 Accent 4" w:uiPriority="64"/>
+    <w:lsdException w:name="Medium List 1 Accent 4" w:uiPriority="65"/>
+    <w:lsdException w:name="Medium List 2 Accent 4" w:uiPriority="66"/>
+    <w:lsdException w:name="Medium Grid 1 Accent 4" w:uiPriority="67"/>
+    <w:lsdException w:name="Medium Grid 2 Accent 4" w:uiPriority="68"/>
+    <w:lsdException w:name="Medium Grid 3 Accent 4" w:uiPriority="69"/>
+    <w:lsdException w:name="Dark List Accent 4" w:uiPriority="70"/>
+    <w:lsdException w:name="Colorful Shading Accent 4" w:uiPriority="71"/>
+    <w:lsdException w:name="Colorful List Accent 4" w:uiPriority="72"/>
+    <w:lsdException w:name="Colorful Grid Accent 4" w:uiPriority="73"/>
+    <w:lsdException w:name="Light Shading Accent 5" w:uiPriority="60"/>
+    <w:lsdException w:name="Light List Accent 5" w:uiPriority="61"/>
+    <w:lsdException w:name="Light Grid Accent 5" w:uiPriority="62"/>
+    <w:lsdException w:name="Medium Shading 1 Accent 5" w:uiPriority="63"/>
+    <w:lsdException w:name="Medium Shading 2 Accent 5" w:uiPriority="64"/>
+    <w:lsdException w:name="Medium List 1 Accent 5" w:uiPriority="65"/>
+    <w:lsdException w:name="Medium List 2 Accent 5" w:uiPriority="66"/>
+    <w:lsdException w:name="Medium Grid 1 Accent 5" w:uiPriority="67"/>
+    <w:lsdException w:name="Medium Grid 2 Accent 5" w:uiPriority="68"/>
+    <w:lsdException w:name="Medium Grid 3 Accent 5" w:uiPriority="69"/>
+    <w:lsdException w:name="Dark List Accent 5" w:uiPriority="70"/>
+    <w:lsdException w:name="Colorful Shading Accent 5" w:uiPriority="71"/>
+    <w:lsdException w:name="Colorful List Accent 5" w:uiPriority="72"/>
+    <w:lsdException w:name="Colorful Grid Accent 5" w:uiPriority="73"/>
+    <w:lsdException w:name="Light Shading Accent 6" w:uiPriority="60"/>
+    <w:lsdException w:name="Light List Accent 6" w:uiPriority="61"/>
+    <w:lsdException w:name="Light Grid Accent 6" w:uiPriority="62"/>
+    <w:lsdException w:name="Medium Shading 1 Accent 6" w:uiPriority="63"/>
+    <w:lsdException w:name="Medium Shading 2 Accent 6" w:uiPriority="64"/>
+    <w:lsdException w:name="Medium List 1 Accent 6" w:uiPriority="65"/>
+    <w:lsdException w:name="Medium List 2 Accent 6" w:uiPriority="66"/>
+    <w:lsdException w:name="Medium Grid 1 Accent 6" w:uiPriority="67"/>
+    <w:lsdException w:name="Medium Grid 2 Accent 6" w:uiPriority="68"/>
+    <w:lsdException w:name="Medium Grid 3 Accent 6" w:uiPriority="69"/>
+    <w:lsdException w:name="Dark List Accent 6" w:uiPriority="70"/>
+    <w:lsdException w:name="Colorful Shading Accent 6" w:uiPriority="71"/>
+    <w:lsdException w:name="Colorful List Accent 6" w:uiPriority="72"/>
+    <w:lsdException w:name="Colorful Grid Accent 6" w:uiPriority="73"/>
+    <w:lsdException w:name="Subtle Emphasis" w:uiPriority="19" w:qFormat="1"/>
+    <w:lsdException w:name="Intense Emphasis" w:uiPriority="21" w:qFormat="1"/>
+    <w:lsdException w:name="Subtle Reference" w:uiPriority="31" w:qFormat="1"/>
+    <w:lsdException w:name="Intense Reference" w:uiPriority="32" w:qFormat="1"/>
+    <w:lsdException w:name="Book Title" w:uiPriority="33" w:qFormat="1"/>
+    <w:lsdException w:name="Bibliography" w:semiHidden="1" w:uiPriority="37" w:unhideWhenUsed="1"/>
+    <w:lsdException w:name="TOC Heading" w:semiHidden="1" w:uiPriority="39" w:unhideWhenUsed="1" w:qFormat="1"/>
+    <w:lsdException w:name="Plain Table 1" w:uiPriority="41"/>
+    <w:lsdException w:name="Plain Table 2" w:uiPriority="42"/>
+    <w:lsdException w:name="Plain Table 3" w:uiPriority="43"/>
+    <w:lsdException w:name="Plain Table 4" w:uiPriority="44"/>
+    <w:lsdException w:name="Plain Table 5" w:uiPriority="45"/>
+    <w:lsdException w:name="Grid Table Light" w:uiPriority="40"/>
+    <w:lsdException w:name="Grid Table 1 Light" w:uiPriority="46"/>
+    <w:lsdException w:name="Grid Table 2" w:uiPriority="47"/>
+    <w:lsdException w:name="Grid Table 3" w:uiPriority="48"/>
+    <w:lsdException w:name="Grid Table 4" w:uiPriority="49"/>
+    <w:lsdException w:name="Grid Table 5 Dark" w:uiPriority="50"/>
+    <w:lsdException w:name="Grid Table 6 Colorful" w:uiPriority="51"/>
+    <w:lsdException w:name="Grid Table 7 Colorful" w:uiPriority="52"/>
+    <w:lsdException w:name="Grid Table 1 Light Accent 1" w:uiPriority="46"/>
+    <w:lsdException w:name="Grid Table 2 Accent 1" w:uiPriority="47"/>
+    <w:lsdException w:name="Grid Table 3 Accent 1" w:uiPriority="48"/>
+    <w:lsdException w:name="Grid Table 4 Accent 1" w:uiPriority="49"/>
+    <w:lsdException w:name="Grid Table 5 Dark Accent 1" w:uiPriority="50"/>
+    <w:lsdException w:name="Grid Table 6 Colorful Accent 1" w:uiPriority="51"/>
+    <w:lsdException w:name="Grid Table 7 Colorful Accent 1" w:uiPriority="52"/>
+    <w:lsdException w:name="Grid Table 1 Light Accent 2" w:uiPriority="46"/>
+    <w:lsdException w:name="Grid Table 2 Accent 2" w:uiPriority="47"/>
+    <w:lsdException w:name="Grid Table 3 Accent 2" w:uiPriority="48"/>
+    <w:lsdException w:name="Grid Table 4 Accent 2" w:uiPriority="49"/>
+    <w:lsdException w:name="Grid Table 5 Dark Accent 2" w:uiPriority="50"/>
+    <w:lsdException w:name="Grid Table 6 Colorful Accent 2" w:uiPriority="51"/>
+    <w:lsdException w:name="Grid Table 7 Colorful Accent 2" w:uiPriority="52"/>
+    <w:lsdException w:name="Grid Table 1 Light Accent 3" w:uiPriority="46"/>
+    <w:lsdException w:name="Grid Table 2 Accent 3" w:uiPriority="47"/>
+    <w:lsdException w:name="Grid Table 3 Accent 3" w:uiPriority="48"/>
+    <w:lsdException w:name="Grid Table 4 Accent 3" w:uiPriority="49"/>
+    <w:lsdException w:name="Grid Table 5 Dark Accent 3" w:uiPriority="50"/>
+    <w:lsdException w:name="Grid Table 6 Colorful Accent 3" w:uiPriority="51"/>
+    <w:lsdException w:name="Grid Table 7 Colorful Accent 3" w:uiPriority="52"/>
+    <w:lsdException w:name="Grid Table 1 Light Accent 4" w:uiPriority="46"/>
+    <w:lsdException w:name="Grid Table 2 Accent 4" w:uiPriority="47"/>
+    <w:lsdException w:name="Grid Table 3 Accent 4" w:uiPriority="48"/>
+    <w:lsdException w:name="Grid Table 4 Accent 4" w:uiPriority="49"/>
+    <w:lsdException w:name="Grid Table 5 Dark Accent 4" w:uiPriority="50"/>
+    <w:lsdException w:name="Grid Table 6 Colorful Accent 4" w:uiPriority="51"/>
+    <w:lsdException w:name="Grid Table 7 Colorful Accent 4" w:uiPriority="52"/>
+    <w:lsdException w:name="Grid Table 1 Light Accent 5" w:uiPriority="46"/>
+    <w:lsdException w:name="Grid Table 2 Accent 5" w:uiPriority="47"/>
+    <w:lsdException w:name="Grid Table 3 Accent 5" w:uiPriority="48"/>
+    <w:lsdException w:name="Grid Table 4 Accent 5" w:uiPriority="49"/>
+    <w:lsdException w:name="Grid Table 5 Dark Accent 5" w:uiPriority="50"/>
+    <w:lsdException w:name="Grid Table 6 Colorful Accent 5" w:uiPriority="51"/>
+    <w:lsdException w:name="Grid Table 7 Colorful Accent 5" w:uiPriority="52"/>
+    <w:lsdException w:name="Grid Table 1 Light Accent 6" w:uiPriority="46"/>
+    <w:lsdException w:name="Grid Table 2 Accent 6" w:uiPriority="47"/>
+    <w:lsdException w:name="Grid Table 3 Accent 6" w:uiPriority="48"/>
+    <w:lsdException w:name="Grid Table 4 Accent 6" w:uiPriority="49"/>
+    <w:lsdException w:name="Grid Table 5 Dark Accent 6" w:uiPriority="50"/>
+    <w:lsdException w:name="Grid Table 6 Colorful Accent 6" w:uiPriority="51"/>
+    <w:lsdException w:name="Grid Table 7 Colorful Accent 6" w:uiPriority="52"/>
+    <w:lsdException w:name="List Table 1 Light" w:uiPriority="46"/>
+    <w:lsdException w:name="List Table 2" w:uiPriority="47"/>
+    <w:lsdException w:name="List Table 3" w:uiPriority="48"/>
+    <w:lsdException w:name="List Table 4" w:uiPriority="49"/>
+    <w:lsdException w:name="List Table 5 Dark" w:uiPriority="50"/>
+    <w:lsdException w:name="List Table 6 Colorful" w:uiPriority="51"/>
+    <w:lsdException w:name="List Table 7 Colorful" w:uiPriority="52"/>
+    <w:lsdException w:name="List Table 1 Light Accent 1" w:uiPriority="46"/>
+    <w:lsdException w:name="List Table 2 Accent 1" w:uiPriority="47"/>
+    <w:lsdException w:name="List Table 3 Accent 1" w:uiPriority="48"/>
+    <w:lsdException w:name="List Table 4 Accent 1" w:uiPriority="49"/>
+    <w:lsdException w:name="List Table 5 Dark Accent 1" w:uiPriority="50"/>
+    <w:lsdException w:name="List Table 6 Colorful Accent 1" w:uiPriority="51"/>
+    <w:lsdException w:name="List Table 7 Colorful Accent 1" w:uiPriority="52"/>
+    <w:lsdException w:name="List Table 1 Light Accent 2" w:uiPriority="46"/>
+    <w:lsdException w:name="List Table 2 Accent 2" w:uiPriority="47"/>
+    <w:lsdException w:name="List Table 3 Accent 2" w:uiPriority="48"/>
+    <w:lsdException w:name="List Table 4 Accent 2" w:uiPriority="49"/>
+    <w:lsdException w:name="List Table 5 Dark Accent 2" w:uiPriority="50"/>
+    <w:lsdException w:name="List Table 6 Colorful Accent 2" w:uiPriority="51"/>
+    <w:lsdException w:name="List Table 7 Colorful Accent 2" w:uiPriority="52"/>
+    <w:lsdException w:name="List Table 1 Light Accent 3" w:uiPriority="46"/>
+    <w:lsdException w:name="List Table 2 Accent 3" w:uiPriority="47"/>
+    <w:lsdException w:name="List Table 3 Accent 3" w:uiPriority="48"/>
+    <w:lsdException w:name="List Table 4 Accent 3" w:uiPriority="49"/>
+    <w:lsdException w:name="List Table 5 Dark Accent 3" w:uiPriority="50"/>
+    <w:lsdException w:name="List Table 6 Colorful Accent 3" w:uiPriority="51"/>
+    <w:lsdException w:name="List Table 7 Colorful Accent 3" w:uiPriority="52"/>
+    <w:lsdException w:name="List Table 1 Light Accent 4" w:uiPriority="46"/>
+    <w:lsdException w:name="List Table 2 Accent 4" w:uiPriority="47"/>
+    <w:lsdException w:name="List Table 3 Accent 4" w:uiPriority="48"/>
+    <w:lsdException w:name="List Table 4 Accent 4" w:uiPriority="49"/>
+    <w:lsdException w:name="List Table 5 Dark Accent 4" w:uiPriority="50"/>
+    <w:lsdException w:name="List Table 6 Colorful Accent 4" w:uiPriority="51"/>
+    <w:lsdException w:name="List Table 7 Colorful Accent 4" w:uiPriority="52"/>
+    <w:lsdException w:name="List Table 1 Light Accent 5" w:uiPriority="46"/>
+    <w:lsdException w:name="List Table 2 Accent 5" w:uiPriority="47"/>
+    <w:lsdException w:name="List Table 3 Accent 5" w:uiPriority="48"/>
+    <w:lsdException w:name="List Table 4 Accent 5" w:uiPriority="49"/>
+    <w:lsdException w:name="List Table 5 Dark Accent 5" w:uiPriority="50"/>
+    <w:lsdException w:name="List Table 6 Colorful Accent 5" w:uiPriority="51"/>
+    <w:lsdException w:name="List Table 7 Colorful Accent 5" w:uiPriority="52"/>
+    <w:lsdException w:name="List Table 1 Light Accent 6" w:uiPriority="46"/>
+    <w:lsdException w:name="List Table 2 Accent 6" w:uiPriority="47"/>
+    <w:lsdException w:name="List Table 3 Accent 6" w:uiPriority="48"/>
+    <w:lsdException w:name="List Table 4 Accent 6" w:uiPriority="49"/>
+    <w:lsdException w:name="List Table 5 Dark Accent 6" w:uiPriority="50"/>
+    <w:lsdException w:name="List Table 6 Colorful Accent 6" w:uiPriority="51"/>
+    <w:lsdException w:name="List Table 7 Colorful Accent 6" w:uiPriority="52"/>
+  </w:latentStyles>
   <w:style w:type="paragraph" w:default="1" w:styleId="Normal">
     <w:name w:val="Normal"/>
-    <w:next w:val="Normal"/>
     <w:pPr>
-      <w:keepNext w:val="0"/>
-      <w:keepLines w:val="0"/>
-      <w:pageBreakBefore w:val="0"/>
-      <w:widowControl w:val="1"/>
-      <w:shd w:val="clear" w:color="auto" w:fill="auto"/>
-      <w:suppressAutoHyphens w:val="0"/>
-      <w:bidi w:val="0"/>
-      <w:spacing w:before="0" w:after="160" w:line="259" w:lineRule="auto"/>
-      <w:ind w:left="0" w:right="0" w:firstLine="0"/>
-      <w:jc w:val="left"/>
-      <w:outlineLvl w:val="9"/>
+      <w:spacing w:after="160" w:line="259" w:lineRule="auto"/>
     </w:pPr>
     <w:rPr>
-      <w:rFonts w:ascii="Calibri" w:cs="Calibri" w:hAnsi="Calibri" w:eastAsia="Calibri"/>
-      <w:b w:val="0"/>
-      <w:bCs w:val="0"/>
-      <w:i w:val="0"/>
-      <w:iCs w:val="0"/>
-      <w:caps w:val="0"/>
-      <w:smallCaps w:val="0"/>
-      <w:strike w:val="0"/>
-      <w:dstrike w:val="0"/>
-      <w:outline w:val="0"/>
+      <w:rFonts w:ascii="Calibri" w:eastAsia="Calibri" w:hAnsi="Calibri" w:cs="Calibri"/>
       <w:color w:val="000000"/>
-      <w:spacing w:val="0"/>
-      <w:kern w:val="0"/>
-      <w:position w:val="0"/>
       <w:sz w:val="22"/>
       <w:szCs w:val="22"/>
-      <w:u w:val="none" w:color="000000"/>
-      <w:vertAlign w:val="baseline"/>
-      <w:lang w:val="en-US" w:eastAsia="en-US" w:bidi="ar-SA"/>
+      <w:u w:color="000000"/>
     </w:rPr>
   </w:style>
-  <w:style w:type="character" w:default="1" w:styleId="Default Paragraph Font">
+  <w:style w:type="character" w:default="1" w:styleId="DefaultParagraphFont">
     <w:name w:val="Default Paragraph Font"/>
-    <w:next w:val="Default Paragraph Font"/>
+    <w:uiPriority w:val="1"/>
+    <w:semiHidden/>
+    <w:unhideWhenUsed/>
+  </w:style>
+  <w:style w:type="table" w:default="1" w:styleId="TableNormal">
+    <w:name w:val="Normal Table"/>
+    <w:uiPriority w:val="99"/>
+    <w:semiHidden/>
+    <w:unhideWhenUsed/>
+    <w:tblPr>
+      <w:tblInd w:w="0" w:type="dxa"/>
+      <w:tblCellMar>
+        <w:top w:w="0" w:type="dxa"/>
+        <w:left w:w="108" w:type="dxa"/>
+        <w:bottom w:w="0" w:type="dxa"/>
+        <w:right w:w="108" w:type="dxa"/>
+      </w:tblCellMar>
+    </w:tblPr>
+  </w:style>
+  <w:style w:type="numbering" w:default="1" w:styleId="NoList">
+    <w:name w:val="No List"/>
+    <w:uiPriority w:val="99"/>
+    <w:semiHidden/>
+    <w:unhideWhenUsed/>
   </w:style>
   <w:style w:type="character" w:styleId="Hyperlink">
     <w:name w:val="Hyperlink"/>
@@ -631,79 +1104,25 @@
       <w:u w:val="single"/>
     </w:rPr>
   </w:style>
-  <w:style w:type="table" w:default="1" w:styleId="Table Normal">
-    <w:name w:val="Table Normal"/>
-    <w:next w:val="Table Normal"/>
-    <w:pPr/>
-    <w:tblPr>
-      <w:tblInd w:w="0" w:type="dxa"/>
-    </w:tblPr>
-    <w:trPr/>
-    <w:tcPr/>
-    <w:tblStylePr w:type="firstRow"/>
-    <w:tblStylePr w:type="lastRow"/>
-    <w:tblStylePr w:type="firstCol"/>
-    <w:tblStylePr w:type="lastCol"/>
-    <w:tblStylePr w:type="band1Vert"/>
-    <w:tblStylePr w:type="band2Vert"/>
-    <w:tblStylePr w:type="band1Horz"/>
-    <w:tblStylePr w:type="band2Horz"/>
-    <w:tblStylePr w:type="neCell"/>
-    <w:tblStylePr w:type="nwCell"/>
-    <w:tblStylePr w:type="seCell"/>
-    <w:tblStylePr w:type="swCell"/>
-  </w:style>
-  <w:style w:type="numbering" w:default="1" w:styleId="No List">
-    <w:name w:val="No List"/>
-    <w:next w:val="No List"/>
-    <w:pPr/>
-  </w:style>
-  <w:style w:type="paragraph" w:styleId="Header &amp; Footer">
+  <w:style w:type="paragraph" w:customStyle="1" w:styleId="HeaderFooter">
     <w:name w:val="Header &amp; Footer"/>
-    <w:next w:val="Header &amp; Footer"/>
     <w:pPr>
-      <w:keepNext w:val="0"/>
-      <w:keepLines w:val="0"/>
-      <w:pageBreakBefore w:val="0"/>
-      <w:widowControl w:val="1"/>
-      <w:shd w:val="clear" w:color="auto" w:fill="auto"/>
       <w:tabs>
         <w:tab w:val="right" w:pos="9020"/>
       </w:tabs>
-      <w:suppressAutoHyphens w:val="0"/>
-      <w:bidi w:val="0"/>
-      <w:spacing w:before="0" w:after="0" w:line="240" w:lineRule="auto"/>
-      <w:ind w:left="0" w:right="0" w:firstLine="0"/>
-      <w:jc w:val="left"/>
-      <w:outlineLvl w:val="9"/>
     </w:pPr>
     <w:rPr>
-      <w:rFonts w:ascii="Helvetica" w:cs="Arial Unicode MS" w:hAnsi="Arial Unicode MS" w:eastAsia="Arial Unicode MS"/>
-      <w:b w:val="0"/>
-      <w:bCs w:val="0"/>
-      <w:i w:val="0"/>
-      <w:iCs w:val="0"/>
-      <w:caps w:val="0"/>
-      <w:smallCaps w:val="0"/>
-      <w:strike w:val="0"/>
-      <w:dstrike w:val="0"/>
-      <w:outline w:val="0"/>
+      <w:rFonts w:ascii="Helvetica" w:hAnsi="Arial Unicode MS" w:cs="Arial Unicode MS"/>
       <w:color w:val="000000"/>
-      <w:spacing w:val="0"/>
-      <w:kern w:val="0"/>
-      <w:position w:val="0"/>
       <w:sz w:val="24"/>
       <w:szCs w:val="24"/>
-      <w:u w:val="none"/>
-      <w:vertAlign w:val="baseline"/>
-      <w:lang w:val="en-US"/>
     </w:rPr>
   </w:style>
 </w:styles>
 </file>
 
 <file path=word/theme/theme1.xml><?xml version="1.0" encoding="utf-8"?>
-<a:theme xmlns:a="http://schemas.openxmlformats.org/drawingml/2006/main" xmlns:r="http://schemas.openxmlformats.org/officeDocument/2006/relationships" name="Blank">
+<a:theme xmlns:a="http://schemas.openxmlformats.org/drawingml/2006/main" name="Blank">
   <a:themeElements>
     <a:clrScheme name="Blank">
       <a:dk1>
@@ -895,7 +1314,7 @@
       <a:effectStyleLst>
         <a:effectStyle>
           <a:effectLst>
-            <a:outerShdw sx="100000" sy="100000" kx="0" ky="0" algn="b" rotWithShape="0" blurRad="38100" dist="25400" dir="5400000">
+            <a:outerShdw blurRad="38100" dist="25400" dir="5400000" rotWithShape="0">
               <a:srgbClr val="000000">
                 <a:alpha val="50000"/>
               </a:srgbClr>
@@ -904,7 +1323,7 @@
         </a:effectStyle>
         <a:effectStyle>
           <a:effectLst>
-            <a:outerShdw sx="100000" sy="100000" kx="0" ky="0" algn="b" rotWithShape="0" blurRad="38100" dist="25400" dir="5400000">
+            <a:outerShdw blurRad="38100" dist="25400" dir="5400000" rotWithShape="0">
               <a:srgbClr val="000000">
                 <a:alpha val="50000"/>
               </a:srgbClr>
@@ -913,7 +1332,7 @@
         </a:effectStyle>
         <a:effectStyle>
           <a:effectLst>
-            <a:outerShdw sx="100000" sy="100000" kx="0" ky="0" algn="b" rotWithShape="0" blurRad="38100" dist="25400" dir="5400000">
+            <a:outerShdw blurRad="38100" dist="25400" dir="5400000" rotWithShape="0">
               <a:srgbClr val="000000">
                 <a:alpha val="50000"/>
               </a:srgbClr>
@@ -922,7 +1341,7 @@
         </a:effectStyle>
         <a:effectStyle>
           <a:effectLst>
-            <a:outerShdw sx="100000" sy="100000" kx="0" ky="0" algn="b" rotWithShape="0" blurRad="40000" dist="20000" dir="5400000">
+            <a:outerShdw blurRad="40000" dist="20000" dir="5400000" rotWithShape="0">
               <a:srgbClr val="000000">
                 <a:alpha val="38000"/>
               </a:srgbClr>
@@ -931,7 +1350,7 @@
         </a:effectStyle>
         <a:effectStyle>
           <a:effectLst>
-            <a:outerShdw sx="100000" sy="100000" kx="0" ky="0" algn="b" rotWithShape="0" blurRad="40000" dist="23000" dir="5400000">
+            <a:outerShdw blurRad="40000" dist="23000" dir="5400000" rotWithShape="0">
               <a:srgbClr val="000000">
                 <a:alpha val="35000"/>
               </a:srgbClr>
@@ -940,7 +1359,7 @@
         </a:effectStyle>
         <a:effectStyle>
           <a:effectLst>
-            <a:outerShdw sx="100000" sy="100000" kx="0" ky="0" algn="b" rotWithShape="0" blurRad="40000" dist="23000" dir="5400000">
+            <a:outerShdw blurRad="40000" dist="23000" dir="5400000" rotWithShape="0">
               <a:srgbClr val="000000">
                 <a:alpha val="35000"/>
               </a:srgbClr>
@@ -1052,8 +1471,8 @@
     <a:spDef>
       <a:spPr>
         <a:blipFill rotWithShape="1">
-          <a:blip r:embed="rId1"/>
-          <a:srcRect l="0" t="0" r="0" b="0"/>
+          <a:blip xmlns:r="http://schemas.openxmlformats.org/officeDocument/2006/relationships" r:embed="rId1"/>
+          <a:srcRect/>
           <a:tile tx="0" ty="0" sx="100000" sy="100000" flip="none" algn="tl"/>
         </a:blipFill>
         <a:ln w="12700" cap="flat">
@@ -1061,14 +1480,14 @@
           <a:miter lim="400000"/>
         </a:ln>
         <a:effectLst>
-          <a:outerShdw sx="100000" sy="100000" kx="0" ky="0" algn="b" rotWithShape="0" blurRad="38100" dist="25400" dir="5400000">
+          <a:outerShdw blurRad="38100" dist="25400" dir="5400000" rotWithShape="0">
             <a:srgbClr val="000000">
               <a:alpha val="50000"/>
             </a:srgbClr>
           </a:outerShdw>
         </a:effectLst>
       </a:spPr>
-      <a:bodyPr rot="0" spcFirstLastPara="1" vertOverflow="overflow" horzOverflow="overflow" vert="horz" wrap="square" lIns="50800" tIns="50800" rIns="50800" bIns="50800" numCol="1" spcCol="38100" rtlCol="0" anchor="ctr" upright="0">
+      <a:bodyPr rot="0" spcFirstLastPara="1" vertOverflow="overflow" horzOverflow="overflow" vert="horz" wrap="square" lIns="50800" tIns="50800" rIns="50800" bIns="50800" numCol="1" spcCol="38100" rtlCol="0" anchor="ctr">
         <a:spAutoFit/>
       </a:bodyPr>
       <a:lstStyle>
@@ -1087,7 +1506,7 @@
           <a:buFontTx/>
           <a:buNone/>
           <a:tabLst/>
-          <a:defRPr b="0" baseline="0" cap="none" i="0" spc="0" strike="noStrike" sz="1200" u="none" kumimoji="0" normalizeH="0">
+          <a:defRPr kumimoji="0" sz="1200" b="0" i="0" u="none" strike="noStrike" cap="none" spc="0" normalizeH="0" baseline="0">
             <a:ln>
               <a:noFill/>
             </a:ln>
@@ -1095,7 +1514,7 @@
               <a:srgbClr val="FFFFFF"/>
             </a:solidFill>
             <a:effectLst>
-              <a:outerShdw sx="100000" sy="100000" kx="0" ky="0" algn="b" rotWithShape="0" blurRad="25400" dist="23998" dir="2700000">
+              <a:outerShdw blurRad="25400" dist="23998" dir="2700000" rotWithShape="0">
                 <a:srgbClr val="000000">
                   <a:alpha val="31034"/>
                 </a:srgbClr>
@@ -1123,7 +1542,7 @@
           <a:buFontTx/>
           <a:buNone/>
           <a:tabLst/>
-          <a:defRPr b="0" baseline="0" cap="none" i="0" spc="0" strike="noStrike" sz="1800" u="none" kumimoji="0" normalizeH="0">
+          <a:defRPr kumimoji="0" sz="1800" b="0" i="0" u="none" strike="noStrike" cap="none" spc="0" normalizeH="0" baseline="0">
             <a:ln>
               <a:noFill/>
             </a:ln>
@@ -1149,7 +1568,7 @@
           <a:buFontTx/>
           <a:buNone/>
           <a:tabLst/>
-          <a:defRPr b="0" baseline="0" cap="none" i="0" spc="0" strike="noStrike" sz="1800" u="none" kumimoji="0" normalizeH="0">
+          <a:defRPr kumimoji="0" sz="1800" b="0" i="0" u="none" strike="noStrike" cap="none" spc="0" normalizeH="0" baseline="0">
             <a:ln>
               <a:noFill/>
             </a:ln>
@@ -1175,7 +1594,7 @@
           <a:buFontTx/>
           <a:buNone/>
           <a:tabLst/>
-          <a:defRPr b="0" baseline="0" cap="none" i="0" spc="0" strike="noStrike" sz="1800" u="none" kumimoji="0" normalizeH="0">
+          <a:defRPr kumimoji="0" sz="1800" b="0" i="0" u="none" strike="noStrike" cap="none" spc="0" normalizeH="0" baseline="0">
             <a:ln>
               <a:noFill/>
             </a:ln>
@@ -1201,7 +1620,7 @@
           <a:buFontTx/>
           <a:buNone/>
           <a:tabLst/>
-          <a:defRPr b="0" baseline="0" cap="none" i="0" spc="0" strike="noStrike" sz="1800" u="none" kumimoji="0" normalizeH="0">
+          <a:defRPr kumimoji="0" sz="1800" b="0" i="0" u="none" strike="noStrike" cap="none" spc="0" normalizeH="0" baseline="0">
             <a:ln>
               <a:noFill/>
             </a:ln>
@@ -1227,7 +1646,7 @@
           <a:buFontTx/>
           <a:buNone/>
           <a:tabLst/>
-          <a:defRPr b="0" baseline="0" cap="none" i="0" spc="0" strike="noStrike" sz="1800" u="none" kumimoji="0" normalizeH="0">
+          <a:defRPr kumimoji="0" sz="1800" b="0" i="0" u="none" strike="noStrike" cap="none" spc="0" normalizeH="0" baseline="0">
             <a:ln>
               <a:noFill/>
             </a:ln>
@@ -1253,7 +1672,7 @@
           <a:buFontTx/>
           <a:buNone/>
           <a:tabLst/>
-          <a:defRPr b="0" baseline="0" cap="none" i="0" spc="0" strike="noStrike" sz="1800" u="none" kumimoji="0" normalizeH="0">
+          <a:defRPr kumimoji="0" sz="1800" b="0" i="0" u="none" strike="noStrike" cap="none" spc="0" normalizeH="0" baseline="0">
             <a:ln>
               <a:noFill/>
             </a:ln>
@@ -1279,7 +1698,7 @@
           <a:buFontTx/>
           <a:buNone/>
           <a:tabLst/>
-          <a:defRPr b="0" baseline="0" cap="none" i="0" spc="0" strike="noStrike" sz="1800" u="none" kumimoji="0" normalizeH="0">
+          <a:defRPr kumimoji="0" sz="1800" b="0" i="0" u="none" strike="noStrike" cap="none" spc="0" normalizeH="0" baseline="0">
             <a:ln>
               <a:noFill/>
             </a:ln>
@@ -1305,7 +1724,7 @@
           <a:buFontTx/>
           <a:buNone/>
           <a:tabLst/>
-          <a:defRPr b="0" baseline="0" cap="none" i="0" spc="0" strike="noStrike" sz="1800" u="none" kumimoji="0" normalizeH="0">
+          <a:defRPr kumimoji="0" sz="1800" b="0" i="0" u="none" strike="noStrike" cap="none" spc="0" normalizeH="0" baseline="0">
             <a:ln>
               <a:noFill/>
             </a:ln>
@@ -1331,7 +1750,7 @@
           <a:buFontTx/>
           <a:buNone/>
           <a:tabLst/>
-          <a:defRPr b="0" baseline="0" cap="none" i="0" spc="0" strike="noStrike" sz="1800" u="none" kumimoji="0" normalizeH="0">
+          <a:defRPr kumimoji="0" sz="1800" b="0" i="0" u="none" strike="noStrike" cap="none" spc="0" normalizeH="0" baseline="0">
             <a:ln>
               <a:noFill/>
             </a:ln>
@@ -1344,9 +1763,15 @@
         </a:lvl9pPr>
       </a:lstStyle>
       <a:style>
-        <a:lnRef idx="0"/>
-        <a:fillRef idx="0"/>
-        <a:effectRef idx="0"/>
+        <a:lnRef idx="0">
+          <a:scrgbClr r="0" g="0" b="0"/>
+        </a:lnRef>
+        <a:fillRef idx="0">
+          <a:scrgbClr r="0" g="0" b="0"/>
+        </a:fillRef>
+        <a:effectRef idx="0">
+          <a:scrgbClr r="0" g="0" b="0"/>
+        </a:effectRef>
         <a:fontRef idx="none"/>
       </a:style>
     </a:spDef>
@@ -1362,7 +1787,7 @@
         </a:ln>
         <a:effectLst/>
       </a:spPr>
-      <a:bodyPr rot="0" spcFirstLastPara="1" vertOverflow="overflow" horzOverflow="overflow" vert="horz" wrap="square" lIns="91439" tIns="45719" rIns="91439" bIns="45719" numCol="1" spcCol="38100" rtlCol="0" anchor="t" upright="0">
+      <a:bodyPr rot="0" spcFirstLastPara="1" vertOverflow="overflow" horzOverflow="overflow" vert="horz" wrap="square" lIns="91439" tIns="45719" rIns="91439" bIns="45719" numCol="1" spcCol="38100" rtlCol="0" anchor="t">
         <a:noAutofit/>
       </a:bodyPr>
       <a:lstStyle>
@@ -1381,7 +1806,7 @@
           <a:buFontTx/>
           <a:buNone/>
           <a:tabLst/>
-          <a:defRPr b="0" baseline="0" cap="none" i="0" spc="0" strike="noStrike" sz="1800" u="none" kumimoji="0" normalizeH="0">
+          <a:defRPr kumimoji="0" sz="1800" b="0" i="0" u="none" strike="noStrike" cap="none" spc="0" normalizeH="0" baseline="0">
             <a:ln>
               <a:noFill/>
             </a:ln>
@@ -1407,7 +1832,7 @@
           <a:buFontTx/>
           <a:buNone/>
           <a:tabLst/>
-          <a:defRPr b="0" baseline="0" cap="none" i="0" spc="0" strike="noStrike" sz="1800" u="none" kumimoji="0" normalizeH="0">
+          <a:defRPr kumimoji="0" sz="1800" b="0" i="0" u="none" strike="noStrike" cap="none" spc="0" normalizeH="0" baseline="0">
             <a:ln>
               <a:noFill/>
             </a:ln>
@@ -1433,7 +1858,7 @@
           <a:buFontTx/>
           <a:buNone/>
           <a:tabLst/>
-          <a:defRPr b="0" baseline="0" cap="none" i="0" spc="0" strike="noStrike" sz="1800" u="none" kumimoji="0" normalizeH="0">
+          <a:defRPr kumimoji="0" sz="1800" b="0" i="0" u="none" strike="noStrike" cap="none" spc="0" normalizeH="0" baseline="0">
             <a:ln>
               <a:noFill/>
             </a:ln>
@@ -1459,7 +1884,7 @@
           <a:buFontTx/>
           <a:buNone/>
           <a:tabLst/>
-          <a:defRPr b="0" baseline="0" cap="none" i="0" spc="0" strike="noStrike" sz="1800" u="none" kumimoji="0" normalizeH="0">
+          <a:defRPr kumimoji="0" sz="1800" b="0" i="0" u="none" strike="noStrike" cap="none" spc="0" normalizeH="0" baseline="0">
             <a:ln>
               <a:noFill/>
             </a:ln>
@@ -1485,7 +1910,7 @@
           <a:buFontTx/>
           <a:buNone/>
           <a:tabLst/>
-          <a:defRPr b="0" baseline="0" cap="none" i="0" spc="0" strike="noStrike" sz="1800" u="none" kumimoji="0" normalizeH="0">
+          <a:defRPr kumimoji="0" sz="1800" b="0" i="0" u="none" strike="noStrike" cap="none" spc="0" normalizeH="0" baseline="0">
             <a:ln>
               <a:noFill/>
             </a:ln>
@@ -1511,7 +1936,7 @@
           <a:buFontTx/>
           <a:buNone/>
           <a:tabLst/>
-          <a:defRPr b="0" baseline="0" cap="none" i="0" spc="0" strike="noStrike" sz="1800" u="none" kumimoji="0" normalizeH="0">
+          <a:defRPr kumimoji="0" sz="1800" b="0" i="0" u="none" strike="noStrike" cap="none" spc="0" normalizeH="0" baseline="0">
             <a:ln>
               <a:noFill/>
             </a:ln>
@@ -1537,7 +1962,7 @@
           <a:buFontTx/>
           <a:buNone/>
           <a:tabLst/>
-          <a:defRPr b="0" baseline="0" cap="none" i="0" spc="0" strike="noStrike" sz="1800" u="none" kumimoji="0" normalizeH="0">
+          <a:defRPr kumimoji="0" sz="1800" b="0" i="0" u="none" strike="noStrike" cap="none" spc="0" normalizeH="0" baseline="0">
             <a:ln>
               <a:noFill/>
             </a:ln>
@@ -1563,7 +1988,7 @@
           <a:buFontTx/>
           <a:buNone/>
           <a:tabLst/>
-          <a:defRPr b="0" baseline="0" cap="none" i="0" spc="0" strike="noStrike" sz="1800" u="none" kumimoji="0" normalizeH="0">
+          <a:defRPr kumimoji="0" sz="1800" b="0" i="0" u="none" strike="noStrike" cap="none" spc="0" normalizeH="0" baseline="0">
             <a:ln>
               <a:noFill/>
             </a:ln>
@@ -1589,7 +2014,7 @@
           <a:buFontTx/>
           <a:buNone/>
           <a:tabLst/>
-          <a:defRPr b="0" baseline="0" cap="none" i="0" spc="0" strike="noStrike" sz="1800" u="none" kumimoji="0" normalizeH="0">
+          <a:defRPr kumimoji="0" sz="1800" b="0" i="0" u="none" strike="noStrike" cap="none" spc="0" normalizeH="0" baseline="0">
             <a:ln>
               <a:noFill/>
             </a:ln>
@@ -1615,7 +2040,7 @@
           <a:buFontTx/>
           <a:buNone/>
           <a:tabLst/>
-          <a:defRPr b="0" baseline="0" cap="none" i="0" spc="0" strike="noStrike" sz="1800" u="none" kumimoji="0" normalizeH="0">
+          <a:defRPr kumimoji="0" sz="1800" b="0" i="0" u="none" strike="noStrike" cap="none" spc="0" normalizeH="0" baseline="0">
             <a:ln>
               <a:noFill/>
             </a:ln>
@@ -1628,9 +2053,15 @@
         </a:lvl9pPr>
       </a:lstStyle>
       <a:style>
-        <a:lnRef idx="0"/>
-        <a:fillRef idx="0"/>
-        <a:effectRef idx="0"/>
+        <a:lnRef idx="0">
+          <a:scrgbClr r="0" g="0" b="0"/>
+        </a:lnRef>
+        <a:fillRef idx="0">
+          <a:scrgbClr r="0" g="0" b="0"/>
+        </a:fillRef>
+        <a:effectRef idx="0">
+          <a:scrgbClr r="0" g="0" b="0"/>
+        </a:effectRef>
         <a:fontRef idx="none"/>
       </a:style>
     </a:lnDef>
@@ -1643,7 +2074,7 @@
         </a:ln>
         <a:effectLst/>
       </a:spPr>
-      <a:bodyPr rot="0" spcFirstLastPara="1" vertOverflow="overflow" horzOverflow="overflow" vert="horz" wrap="square" lIns="50800" tIns="50800" rIns="50800" bIns="50800" numCol="1" spcCol="38100" rtlCol="0" anchor="t" upright="0">
+      <a:bodyPr rot="0" spcFirstLastPara="1" vertOverflow="overflow" horzOverflow="overflow" vert="horz" wrap="square" lIns="50800" tIns="50800" rIns="50800" bIns="50800" numCol="1" spcCol="38100" rtlCol="0" anchor="t">
         <a:spAutoFit/>
       </a:bodyPr>
       <a:lstStyle>
@@ -1662,7 +2093,7 @@
           <a:buFontTx/>
           <a:buNone/>
           <a:tabLst/>
-          <a:defRPr b="0" baseline="0" cap="none" i="0" spc="0" strike="noStrike" sz="1100" u="none" kumimoji="0" normalizeH="0">
+          <a:defRPr kumimoji="0" sz="1100" b="0" i="0" u="none" strike="noStrike" cap="none" spc="0" normalizeH="0" baseline="0">
             <a:ln>
               <a:noFill/>
             </a:ln>
@@ -1696,7 +2127,7 @@
           <a:buFontTx/>
           <a:buNone/>
           <a:tabLst/>
-          <a:defRPr b="0" baseline="0" cap="none" i="0" spc="0" strike="noStrike" sz="1800" u="none" kumimoji="0" normalizeH="0">
+          <a:defRPr kumimoji="0" sz="1800" b="0" i="0" u="none" strike="noStrike" cap="none" spc="0" normalizeH="0" baseline="0">
             <a:ln>
               <a:noFill/>
             </a:ln>
@@ -1722,7 +2153,7 @@
           <a:buFontTx/>
           <a:buNone/>
           <a:tabLst/>
-          <a:defRPr b="0" baseline="0" cap="none" i="0" spc="0" strike="noStrike" sz="1800" u="none" kumimoji="0" normalizeH="0">
+          <a:defRPr kumimoji="0" sz="1800" b="0" i="0" u="none" strike="noStrike" cap="none" spc="0" normalizeH="0" baseline="0">
             <a:ln>
               <a:noFill/>
             </a:ln>
@@ -1748,7 +2179,7 @@
           <a:buFontTx/>
           <a:buNone/>
           <a:tabLst/>
-          <a:defRPr b="0" baseline="0" cap="none" i="0" spc="0" strike="noStrike" sz="1800" u="none" kumimoji="0" normalizeH="0">
+          <a:defRPr kumimoji="0" sz="1800" b="0" i="0" u="none" strike="noStrike" cap="none" spc="0" normalizeH="0" baseline="0">
             <a:ln>
               <a:noFill/>
             </a:ln>
@@ -1774,7 +2205,7 @@
           <a:buFontTx/>
           <a:buNone/>
           <a:tabLst/>
-          <a:defRPr b="0" baseline="0" cap="none" i="0" spc="0" strike="noStrike" sz="1800" u="none" kumimoji="0" normalizeH="0">
+          <a:defRPr kumimoji="0" sz="1800" b="0" i="0" u="none" strike="noStrike" cap="none" spc="0" normalizeH="0" baseline="0">
             <a:ln>
               <a:noFill/>
             </a:ln>
@@ -1800,7 +2231,7 @@
           <a:buFontTx/>
           <a:buNone/>
           <a:tabLst/>
-          <a:defRPr b="0" baseline="0" cap="none" i="0" spc="0" strike="noStrike" sz="1800" u="none" kumimoji="0" normalizeH="0">
+          <a:defRPr kumimoji="0" sz="1800" b="0" i="0" u="none" strike="noStrike" cap="none" spc="0" normalizeH="0" baseline="0">
             <a:ln>
               <a:noFill/>
             </a:ln>
@@ -1826,7 +2257,7 @@
           <a:buFontTx/>
           <a:buNone/>
           <a:tabLst/>
-          <a:defRPr b="0" baseline="0" cap="none" i="0" spc="0" strike="noStrike" sz="1800" u="none" kumimoji="0" normalizeH="0">
+          <a:defRPr kumimoji="0" sz="1800" b="0" i="0" u="none" strike="noStrike" cap="none" spc="0" normalizeH="0" baseline="0">
             <a:ln>
               <a:noFill/>
             </a:ln>
@@ -1852,7 +2283,7 @@
           <a:buFontTx/>
           <a:buNone/>
           <a:tabLst/>
-          <a:defRPr b="0" baseline="0" cap="none" i="0" spc="0" strike="noStrike" sz="1800" u="none" kumimoji="0" normalizeH="0">
+          <a:defRPr kumimoji="0" sz="1800" b="0" i="0" u="none" strike="noStrike" cap="none" spc="0" normalizeH="0" baseline="0">
             <a:ln>
               <a:noFill/>
             </a:ln>
@@ -1878,7 +2309,7 @@
           <a:buFontTx/>
           <a:buNone/>
           <a:tabLst/>
-          <a:defRPr b="0" baseline="0" cap="none" i="0" spc="0" strike="noStrike" sz="1800" u="none" kumimoji="0" normalizeH="0">
+          <a:defRPr kumimoji="0" sz="1800" b="0" i="0" u="none" strike="noStrike" cap="none" spc="0" normalizeH="0" baseline="0">
             <a:ln>
               <a:noFill/>
             </a:ln>
@@ -1904,7 +2335,7 @@
           <a:buFontTx/>
           <a:buNone/>
           <a:tabLst/>
-          <a:defRPr b="0" baseline="0" cap="none" i="0" spc="0" strike="noStrike" sz="1800" u="none" kumimoji="0" normalizeH="0">
+          <a:defRPr kumimoji="0" sz="1800" b="0" i="0" u="none" strike="noStrike" cap="none" spc="0" normalizeH="0" baseline="0">
             <a:ln>
               <a:noFill/>
             </a:ln>
@@ -1917,12 +2348,19 @@
         </a:lvl9pPr>
       </a:lstStyle>
       <a:style>
-        <a:lnRef idx="0"/>
-        <a:fillRef idx="0"/>
-        <a:effectRef idx="0"/>
+        <a:lnRef idx="0">
+          <a:scrgbClr r="0" g="0" b="0"/>
+        </a:lnRef>
+        <a:fillRef idx="0">
+          <a:scrgbClr r="0" g="0" b="0"/>
+        </a:fillRef>
+        <a:effectRef idx="0">
+          <a:scrgbClr r="0" g="0" b="0"/>
+        </a:effectRef>
         <a:fontRef idx="none"/>
       </a:style>
     </a:txDef>
   </a:objectDefaults>
+  <a:extraClrSchemeLst/>
 </a:theme>
 </file>